--- a/Help.docx
+++ b/Help.docx
@@ -1,6 +1,6 @@
 
 <file path=word/document.xml><?xml version="1.0" encoding="utf-8"?>
-<w:document xmlns:wpc="http://schemas.microsoft.com/office/word/2010/wordprocessingCanvas" xmlns:mc="http://schemas.openxmlformats.org/markup-compatibility/2006" xmlns:o="urn:schemas-microsoft-com:office:office" xmlns:r="http://schemas.openxmlformats.org/officeDocument/2006/relationships" xmlns:m="http://schemas.openxmlformats.org/officeDocument/2006/math" xmlns:v="urn:schemas-microsoft-com:vml" xmlns:wp14="http://schemas.microsoft.com/office/word/2010/wordprocessingDrawing" xmlns:wp="http://schemas.openxmlformats.org/drawingml/2006/wordprocessingDrawing" xmlns:w10="urn:schemas-microsoft-com:office:word" xmlns:w="http://schemas.openxmlformats.org/wordprocessingml/2006/main" xmlns:w14="http://schemas.microsoft.com/office/word/2010/wordml" xmlns:wpg="http://schemas.microsoft.com/office/word/2010/wordprocessingGroup" xmlns:wpi="http://schemas.microsoft.com/office/word/2010/wordprocessingInk" xmlns:wne="http://schemas.microsoft.com/office/word/2006/wordml" xmlns:wps="http://schemas.microsoft.com/office/word/2010/wordprocessingShape" mc:Ignorable="w14 wp14">
+<w:document xmlns:wpc="http://schemas.microsoft.com/office/word/2010/wordprocessingCanvas" xmlns:mc="http://schemas.openxmlformats.org/markup-compatibility/2006" xmlns:o="urn:schemas-microsoft-com:office:office" xmlns:r="http://schemas.openxmlformats.org/officeDocument/2006/relationships" xmlns:m="http://schemas.openxmlformats.org/officeDocument/2006/math" xmlns:v="urn:schemas-microsoft-com:vml" xmlns:wp14="http://schemas.microsoft.com/office/word/2010/wordprocessingDrawing" xmlns:wp="http://schemas.openxmlformats.org/drawingml/2006/wordprocessingDrawing" xmlns:w10="urn:schemas-microsoft-com:office:word" xmlns:w="http://schemas.openxmlformats.org/wordprocessingml/2006/main" xmlns:w14="http://schemas.microsoft.com/office/word/2010/wordml" xmlns:w15="http://schemas.microsoft.com/office/word/2012/wordml" xmlns:wpg="http://schemas.microsoft.com/office/word/2010/wordprocessingGroup" xmlns:wpi="http://schemas.microsoft.com/office/word/2010/wordprocessingInk" xmlns:wne="http://schemas.microsoft.com/office/word/2006/wordml" xmlns:wps="http://schemas.microsoft.com/office/word/2010/wordprocessingShape" mc:Ignorable="w14 w15 wp14">
   <w:body>
     <w:p>
       <w:pPr>
@@ -20,10 +20,7 @@
         <w:pStyle w:val="Heading1"/>
       </w:pPr>
       <w:r>
-        <w:t xml:space="preserve">Setting up </w:t>
-      </w:r>
-      <w:r>
-        <w:t>ABS Butler</w:t>
+        <w:t>Setting up ABS Butler</w:t>
       </w:r>
     </w:p>
     <w:p>
@@ -33,7 +30,7 @@
           <w:lang w:eastAsia="en-AU"/>
         </w:rPr>
         <w:drawing>
-          <wp:inline distT="0" distB="0" distL="0" distR="0" wp14:anchorId="61B269F6" wp14:editId="4B712AB6">
+          <wp:inline distT="0" distB="0" distL="0" distR="0" wp14:anchorId="7A65998F" wp14:editId="26C10F4B">
             <wp:extent cx="5943600" cy="3083560"/>
             <wp:effectExtent l="0" t="0" r="0" b="2540"/>
             <wp:docPr id="5" name="Picture 5"/>
@@ -48,7 +45,7 @@
                     <pic:cNvPicPr/>
                   </pic:nvPicPr>
                   <pic:blipFill>
-                    <a:blip r:embed="rId9"/>
+                    <a:blip r:embed="rId5"/>
                     <a:stretch>
                       <a:fillRect/>
                     </a:stretch>
@@ -85,13 +82,7 @@
         </w:numPr>
       </w:pPr>
       <w:r>
-        <w:t xml:space="preserve">The </w:t>
-      </w:r>
-      <w:r>
-        <w:t>ABS Butler</w:t>
-      </w:r>
-      <w:r>
-        <w:t xml:space="preserve"> application comes with a </w:t>
+        <w:t xml:space="preserve">The ABS Butler application comes with a </w:t>
       </w:r>
       <w:proofErr w:type="spellStart"/>
       <w:r>
@@ -107,22 +98,13 @@
       </w:r>
       <w:proofErr w:type="spellEnd"/>
       <w:r>
-        <w:t xml:space="preserve"> file in Notepad or Excel and do a Find/Replace of “</w:t>
-      </w:r>
-      <w:r>
-        <w:t>C</w:t>
+        <w:t xml:space="preserve"> file in Notepad or Excel and do a Find/Replace of “C</w:t>
       </w:r>
       <w:r>
         <w:t>:\temp\</w:t>
       </w:r>
       <w:r>
-        <w:t>” with a directory y</w:t>
-      </w:r>
-      <w:r>
-        <w:t>ou would like to store the ABS f</w:t>
-      </w:r>
-      <w:r>
-        <w:t>iles.</w:t>
+        <w:t>” with a directory you would like to store the ABS files.</w:t>
       </w:r>
     </w:p>
     <w:p>
@@ -135,7 +117,7 @@
           <w:lang w:eastAsia="en-AU"/>
         </w:rPr>
         <w:drawing>
-          <wp:inline distT="0" distB="0" distL="0" distR="0" wp14:anchorId="26ADAF42" wp14:editId="70293910">
+          <wp:inline distT="0" distB="0" distL="0" distR="0" wp14:anchorId="57746BF6" wp14:editId="285EB3A8">
             <wp:extent cx="4305300" cy="2828215"/>
             <wp:effectExtent l="0" t="0" r="0" b="0"/>
             <wp:docPr id="2" name="Picture 2"/>
@@ -152,7 +134,7 @@
                     </pic:cNvPicPr>
                   </pic:nvPicPr>
                   <pic:blipFill>
-                    <a:blip r:embed="rId10">
+                    <a:blip r:embed="rId6">
                       <a:extLst>
                         <a:ext uri="{28A0092B-C50C-407E-A947-70E740481C1C}">
                           <a14:useLocalDpi xmlns:a14="http://schemas.microsoft.com/office/drawing/2010/main" val="0"/>
@@ -194,19 +176,7 @@
         <w:pStyle w:val="ListParagraph"/>
       </w:pPr>
       <w:r>
-        <w:t>Optionally</w:t>
-      </w:r>
-      <w:r>
-        <w:t xml:space="preserve"> skip this step and</w:t>
-      </w:r>
-      <w:r>
-        <w:t xml:space="preserve"> test it out using your C:\Temp</w:t>
-      </w:r>
-      <w:r>
-        <w:t>\</w:t>
-      </w:r>
-      <w:r>
-        <w:t xml:space="preserve"> directory.</w:t>
+        <w:t>Optionally skip this step and test it out using your C:\Temp\ directory.</w:t>
       </w:r>
     </w:p>
     <w:p>
@@ -224,100 +194,7 @@
       </w:pPr>
       <w:r>
         <w:lastRenderedPageBreak/>
-        <w:t>Click the “</w:t>
-      </w:r>
-      <w:r>
-        <w:t>GO</w:t>
-      </w:r>
-      <w:r>
-        <w:t>”</w:t>
-      </w:r>
-      <w:r>
-        <w:t xml:space="preserve"> button</w:t>
-      </w:r>
-      <w:r>
-        <w:t xml:space="preserve"> t</w:t>
-      </w:r>
-      <w:r>
-        <w:t xml:space="preserve">o </w:t>
-      </w:r>
-      <w:r>
-        <w:t>run</w:t>
-      </w:r>
-      <w:r>
-        <w:t xml:space="preserve"> </w:t>
-      </w:r>
-      <w:r>
-        <w:t>ABS Butler</w:t>
-      </w:r>
-      <w:r>
-        <w:t>.</w:t>
-      </w:r>
-      <w:r>
-        <w:t xml:space="preserve"> </w:t>
-      </w:r>
-      <w:r>
-        <w:t>The very first time it</w:t>
-      </w:r>
-      <w:r>
-        <w:t xml:space="preserve"> will create all t</w:t>
-      </w:r>
-      <w:r>
-        <w:t xml:space="preserve">he directories and </w:t>
-      </w:r>
-      <w:r>
-        <w:t>download</w:t>
-      </w:r>
-      <w:r>
-        <w:t xml:space="preserve"> a</w:t>
-      </w:r>
-      <w:r>
-        <w:t>n initial</w:t>
-      </w:r>
-      <w:r>
-        <w:t xml:space="preserve"> baseline of </w:t>
-      </w:r>
-      <w:r>
-        <w:t>ABS files</w:t>
-      </w:r>
-      <w:r>
-        <w:t xml:space="preserve"> </w:t>
-      </w:r>
-      <w:r>
-        <w:t xml:space="preserve">from </w:t>
-      </w:r>
-      <w:r>
-        <w:t>Jun 2017</w:t>
-      </w:r>
-      <w:r>
-        <w:t>.</w:t>
-      </w:r>
-      <w:r>
-        <w:t xml:space="preserve"> </w:t>
-      </w:r>
-      <w:r>
-        <w:t>Subsequently c</w:t>
-      </w:r>
-      <w:r>
-        <w:t xml:space="preserve">licking the Go button will </w:t>
-      </w:r>
-      <w:r>
-        <w:t xml:space="preserve">confirm the </w:t>
-      </w:r>
-      <w:r>
-        <w:t>baseline</w:t>
-      </w:r>
-      <w:r>
-        <w:t xml:space="preserve"> is</w:t>
-      </w:r>
-      <w:r>
-        <w:t xml:space="preserve"> in place and retrieve the latest </w:t>
-      </w:r>
-      <w:r>
-        <w:t xml:space="preserve">files </w:t>
-      </w:r>
-      <w:r>
-        <w:t>compared to what versions you already have.</w:t>
+        <w:t>Click the “GO” button to run ABS Butler. The very first time it will create all the directories and download an initial baseline of ABS files from Jun 2017. Subsequently clicking the Go button will confirm the baseline is in place and retrieve the latest files compared to what versions you already have.</w:t>
       </w:r>
     </w:p>
     <w:p>
@@ -330,7 +207,7 @@
           <w:lang w:eastAsia="en-AU"/>
         </w:rPr>
         <w:drawing>
-          <wp:inline distT="0" distB="0" distL="0" distR="0" wp14:anchorId="787EFC97" wp14:editId="3AAD2EB5">
+          <wp:inline distT="0" distB="0" distL="0" distR="0" wp14:anchorId="541EEE1A" wp14:editId="41A12C85">
             <wp:extent cx="5181600" cy="3251233"/>
             <wp:effectExtent l="0" t="0" r="0" b="6350"/>
             <wp:docPr id="1" name="Picture 1"/>
@@ -345,7 +222,7 @@
                     <pic:cNvPicPr/>
                   </pic:nvPicPr>
                   <pic:blipFill>
-                    <a:blip r:embed="rId11"/>
+                    <a:blip r:embed="rId7"/>
                     <a:stretch>
                       <a:fillRect/>
                     </a:stretch>
@@ -375,19 +252,7 @@
         </w:numPr>
       </w:pPr>
       <w:r>
-        <w:t>Set</w:t>
-      </w:r>
-      <w:r>
-        <w:t>up</w:t>
-      </w:r>
-      <w:r>
-        <w:t xml:space="preserve"> </w:t>
-      </w:r>
-      <w:r>
-        <w:t>ABS Butler</w:t>
-      </w:r>
-      <w:r>
-        <w:t xml:space="preserve"> to run daily on a Scheduled Task</w:t>
+        <w:t>Setup ABS Butler to run daily on a Scheduled Task</w:t>
       </w:r>
     </w:p>
     <w:p>
@@ -395,19 +260,7 @@
         <w:ind w:firstLine="360"/>
       </w:pPr>
       <w:r>
-        <w:t xml:space="preserve">a) </w:t>
-      </w:r>
-      <w:r>
-        <w:t xml:space="preserve">Click Start &gt; Control Panel &gt; </w:t>
-      </w:r>
-      <w:r>
-        <w:t>Administrative</w:t>
-      </w:r>
-      <w:r>
-        <w:t xml:space="preserve"> Tools &gt; Task Scheduler</w:t>
-      </w:r>
-      <w:r>
-        <w:t xml:space="preserve"> &gt; Action &gt; Create New Task</w:t>
+        <w:t>a) Click Start &gt; Control Panel &gt; Administrative Tools &gt; Task Scheduler &gt; Action &gt; Create New Task</w:t>
       </w:r>
     </w:p>
     <w:p>
@@ -420,7 +273,7 @@
           <w:lang w:eastAsia="en-AU"/>
         </w:rPr>
         <w:drawing>
-          <wp:inline distT="0" distB="0" distL="0" distR="0">
+          <wp:inline distT="0" distB="0" distL="0" distR="0" wp14:anchorId="5F35B252" wp14:editId="2A06E2FC">
             <wp:extent cx="5022850" cy="3781059"/>
             <wp:effectExtent l="0" t="0" r="6350" b="0"/>
             <wp:docPr id="8" name="Picture 8"/>
@@ -437,7 +290,7 @@
                     </pic:cNvPicPr>
                   </pic:nvPicPr>
                   <pic:blipFill>
-                    <a:blip r:embed="rId12">
+                    <a:blip r:embed="rId8">
                       <a:extLst>
                         <a:ext uri="{28A0092B-C50C-407E-A947-70E740481C1C}">
                           <a14:useLocalDpi xmlns:a14="http://schemas.microsoft.com/office/drawing/2010/main" val="0"/>
@@ -472,10 +325,7 @@
     <w:p>
       <w:r>
         <w:lastRenderedPageBreak/>
-        <w:t xml:space="preserve">      b) Triggers Tab &gt; New</w:t>
-      </w:r>
-      <w:r>
-        <w:t xml:space="preserve"> and enter a daily schedule:</w:t>
+        <w:t xml:space="preserve">      b) Triggers Tab &gt; New and enter a daily schedule:</w:t>
       </w:r>
     </w:p>
     <w:p>
@@ -488,7 +338,7 @@
           <w:lang w:eastAsia="en-AU"/>
         </w:rPr>
         <w:drawing>
-          <wp:inline distT="0" distB="0" distL="0" distR="0" wp14:anchorId="54F5233E" wp14:editId="5B55F343">
+          <wp:inline distT="0" distB="0" distL="0" distR="0" wp14:anchorId="653EA64D" wp14:editId="2F7EC020">
             <wp:extent cx="4610100" cy="3977640"/>
             <wp:effectExtent l="0" t="0" r="0" b="3810"/>
             <wp:docPr id="4" name="Picture 4"/>
@@ -503,7 +353,7 @@
                     <pic:cNvPicPr/>
                   </pic:nvPicPr>
                   <pic:blipFill>
-                    <a:blip r:embed="rId13"/>
+                    <a:blip r:embed="rId9"/>
                     <a:stretch>
                       <a:fillRect/>
                     </a:stretch>
@@ -526,10 +376,7 @@
     </w:p>
     <w:p>
       <w:r>
-        <w:t xml:space="preserve">    c) Actions Tab &gt; New </w:t>
-      </w:r>
-      <w:r>
-        <w:t xml:space="preserve">and specify the path to the EXE followed by a </w:t>
+        <w:t xml:space="preserve">    c) Actions Tab &gt; New and specify the path to the EXE followed by a </w:t>
       </w:r>
       <w:r>
         <w:rPr>
@@ -551,7 +398,7 @@
           <w:lang w:eastAsia="en-AU"/>
         </w:rPr>
         <w:drawing>
-          <wp:inline distT="0" distB="0" distL="0" distR="0">
+          <wp:inline distT="0" distB="0" distL="0" distR="0" wp14:anchorId="2C9D5189" wp14:editId="2A4DBA4E">
             <wp:extent cx="3663950" cy="3961451"/>
             <wp:effectExtent l="0" t="0" r="0" b="1270"/>
             <wp:docPr id="18" name="Picture 18"/>
@@ -568,7 +415,7 @@
                     </pic:cNvPicPr>
                   </pic:nvPicPr>
                   <pic:blipFill>
-                    <a:blip r:embed="rId14">
+                    <a:blip r:embed="rId10">
                       <a:extLst>
                         <a:ext uri="{28A0092B-C50C-407E-A947-70E740481C1C}">
                           <a14:useLocalDpi xmlns:a14="http://schemas.microsoft.com/office/drawing/2010/main" val="0"/>
@@ -603,10 +450,7 @@
     <w:p>
       <w:r>
         <w:lastRenderedPageBreak/>
-        <w:t xml:space="preserve">   d) Settings Tab &gt; tick “Run Task as soon as possible after a scheduled start is missed”</w:t>
-      </w:r>
-      <w:r>
-        <w:t>:</w:t>
+        <w:t xml:space="preserve">   d) Settings Tab &gt; tick “Run Task as soon as possible after a scheduled start is missed”:</w:t>
       </w:r>
     </w:p>
     <w:p>
@@ -619,7 +463,7 @@
           <w:lang w:eastAsia="en-AU"/>
         </w:rPr>
         <w:drawing>
-          <wp:inline distT="0" distB="0" distL="0" distR="0" wp14:anchorId="77FA1D19" wp14:editId="513B2F55">
+          <wp:inline distT="0" distB="0" distL="0" distR="0" wp14:anchorId="02F10B65" wp14:editId="744ED8FC">
             <wp:extent cx="4922520" cy="3703320"/>
             <wp:effectExtent l="0" t="0" r="0" b="0"/>
             <wp:docPr id="6" name="Picture 6"/>
@@ -634,7 +478,7 @@
                     <pic:cNvPicPr/>
                   </pic:nvPicPr>
                   <pic:blipFill>
-                    <a:blip r:embed="rId15"/>
+                    <a:blip r:embed="rId11"/>
                     <a:stretch>
                       <a:fillRect/>
                     </a:stretch>
@@ -657,10 +501,7 @@
     </w:p>
     <w:p>
       <w:r>
-        <w:t xml:space="preserve">   e) </w:t>
-      </w:r>
-      <w:r>
-        <w:t>Click Ok.</w:t>
+        <w:t xml:space="preserve">   e) Click Ok.</w:t>
       </w:r>
     </w:p>
     <w:p>
@@ -668,16 +509,7 @@
         <w:pStyle w:val="Heading1"/>
       </w:pPr>
       <w:r>
-        <w:t>How</w:t>
-      </w:r>
-      <w:r>
-        <w:t xml:space="preserve"> </w:t>
-      </w:r>
-      <w:r>
-        <w:t>ABS Butler</w:t>
-      </w:r>
-      <w:r>
-        <w:t xml:space="preserve"> works?</w:t>
+        <w:t>How ABS Butler works?</w:t>
       </w:r>
       <w:r>
         <w:br/>
@@ -690,7 +522,7 @@
           <w:lang w:eastAsia="en-AU"/>
         </w:rPr>
         <w:drawing>
-          <wp:inline distT="0" distB="0" distL="0" distR="0">
+          <wp:inline distT="0" distB="0" distL="0" distR="0" wp14:anchorId="0FE73DB4" wp14:editId="3536DA10">
             <wp:extent cx="5727700" cy="876300"/>
             <wp:effectExtent l="0" t="0" r="6350" b="0"/>
             <wp:docPr id="7" name="Picture 7"/>
@@ -707,7 +539,7 @@
                     </pic:cNvPicPr>
                   </pic:nvPicPr>
                   <pic:blipFill>
-                    <a:blip r:embed="rId16" cstate="print">
+                    <a:blip r:embed="rId12" cstate="print">
                       <a:extLst>
                         <a:ext uri="{28A0092B-C50C-407E-A947-70E740481C1C}">
                           <a14:useLocalDpi xmlns:a14="http://schemas.microsoft.com/office/drawing/2010/main" val="0"/>
@@ -750,22 +582,7 @@
         <w:t>tokens</w:t>
       </w:r>
       <w:r>
-        <w:t xml:space="preserve"> </w:t>
-      </w:r>
-      <w:r>
-        <w:t>i</w:t>
-      </w:r>
-      <w:r>
-        <w:t xml:space="preserve">n ABS website </w:t>
-      </w:r>
-      <w:r>
-        <w:t>URL</w:t>
-      </w:r>
-      <w:r>
-        <w:t>’s</w:t>
-      </w:r>
-      <w:r>
-        <w:t xml:space="preserve">: </w:t>
+        <w:t xml:space="preserve"> in ABS website URL’s: </w:t>
       </w:r>
     </w:p>
     <w:p>
@@ -811,7 +628,7 @@
       <w:r>
         <w:t xml:space="preserve">: </w:t>
       </w:r>
-      <w:hyperlink r:id="rId17" w:history="1">
+      <w:hyperlink r:id="rId13" w:history="1">
         <w:r>
           <w:rPr>
             <w:rStyle w:val="Hyperlink"/>
@@ -825,85 +642,16 @@
     </w:p>
     <w:p>
       <w:r>
-        <w:t xml:space="preserve">If the </w:t>
-      </w:r>
-      <w:r>
-        <w:t>search</w:t>
-      </w:r>
-      <w:r>
-        <w:t xml:space="preserve"> result</w:t>
-      </w:r>
-      <w:r>
-        <w:t xml:space="preserve"> is the </w:t>
-      </w:r>
-      <w:r>
-        <w:t>“L</w:t>
-      </w:r>
-      <w:r>
-        <w:t xml:space="preserve">ast </w:t>
-      </w:r>
-      <w:r>
-        <w:t>W</w:t>
-      </w:r>
-      <w:r>
-        <w:t>orking URL</w:t>
-      </w:r>
-      <w:r>
-        <w:t>”</w:t>
-      </w:r>
-      <w:r>
-        <w:t xml:space="preserve"> we know we have the latest and move</w:t>
-      </w:r>
-      <w:r>
-        <w:t xml:space="preserve"> on</w:t>
-      </w:r>
-      <w:r>
-        <w:t>.</w:t>
-      </w:r>
-    </w:p>
-    <w:p>
-      <w:r>
-        <w:t>When a page is found that i</w:t>
-      </w:r>
-      <w:r>
-        <w:t xml:space="preserve">s newer than our “Last Working URL” </w:t>
-      </w:r>
-      <w:r>
-        <w:t>ABS Butler</w:t>
-      </w:r>
-      <w:r>
-        <w:t xml:space="preserve"> </w:t>
-      </w:r>
-      <w:r>
-        <w:t>proceeds to</w:t>
-      </w:r>
-      <w:r>
-        <w:t xml:space="preserve"> </w:t>
-      </w:r>
-      <w:r>
-        <w:t xml:space="preserve">checks all the </w:t>
-      </w:r>
-      <w:r>
-        <w:t xml:space="preserve">“Link </w:t>
-      </w:r>
-      <w:r>
-        <w:t xml:space="preserve">Include Words” </w:t>
-      </w:r>
-      <w:r>
-        <w:t>(</w:t>
-      </w:r>
-      <w:r>
-        <w:t xml:space="preserve">containing comma delimited </w:t>
+        <w:t>If the search result is the “Last Working URL” we know we have the latest and move on.</w:t>
+      </w:r>
+    </w:p>
+    <w:p>
+      <w:r>
+        <w:t xml:space="preserve">When a page is found that is newer than our “Last Working URL” ABS Butler proceeds to checks all the “Link Include Words” (containing comma delimited </w:t>
       </w:r>
       <w:proofErr w:type="gramStart"/>
       <w:r>
-        <w:t xml:space="preserve">keywords </w:t>
-      </w:r>
-      <w:r>
-        <w:t xml:space="preserve"> </w:t>
-      </w:r>
-      <w:r>
-        <w:t>such</w:t>
+        <w:t>keywords  such</w:t>
       </w:r>
       <w:proofErr w:type="gramEnd"/>
       <w:r>
@@ -915,22 +663,7 @@
       </w:r>
       <w:proofErr w:type="spellEnd"/>
       <w:r>
-        <w:t>)</w:t>
-      </w:r>
-      <w:r>
-        <w:t xml:space="preserve"> and downl</w:t>
-      </w:r>
-      <w:r>
-        <w:t xml:space="preserve">oads </w:t>
-      </w:r>
-      <w:r>
-        <w:t>URLs with the included words</w:t>
-      </w:r>
-      <w:r>
-        <w:t xml:space="preserve"> to applicable d</w:t>
-      </w:r>
-      <w:r>
-        <w:t>irectories.</w:t>
+        <w:t>) and downloads URLs with the included words to applicable directories.</w:t>
       </w:r>
     </w:p>
     <w:p>
@@ -946,7 +679,7 @@
         </w:rPr>
         <w:lastRenderedPageBreak/>
         <w:drawing>
-          <wp:inline distT="0" distB="0" distL="0" distR="0" wp14:anchorId="76C5828F" wp14:editId="122EA695">
+          <wp:inline distT="0" distB="0" distL="0" distR="0" wp14:anchorId="14587015" wp14:editId="1FD0880F">
             <wp:extent cx="5353050" cy="3523617"/>
             <wp:effectExtent l="0" t="0" r="0" b="635"/>
             <wp:docPr id="9" name="Picture 9"/>
@@ -963,7 +696,7 @@
                     </pic:cNvPicPr>
                   </pic:nvPicPr>
                   <pic:blipFill>
-                    <a:blip r:embed="rId18">
+                    <a:blip r:embed="rId14">
                       <a:extLst>
                         <a:ext uri="{28A0092B-C50C-407E-A947-70E740481C1C}">
                           <a14:useLocalDpi xmlns:a14="http://schemas.microsoft.com/office/drawing/2010/main" val="0"/>
@@ -1000,10 +733,7 @@
         <w:pStyle w:val="Heading1"/>
       </w:pPr>
       <w:r>
-        <w:t xml:space="preserve">Configuring </w:t>
-      </w:r>
-      <w:r>
-        <w:t>ABS Butler</w:t>
+        <w:t>Configuring ABS Butler</w:t>
       </w:r>
       <w:r>
         <w:br/>
@@ -1011,25 +741,7 @@
     </w:p>
     <w:p>
       <w:r>
-        <w:t>Click the “Add new ABS page to download” button</w:t>
-      </w:r>
-      <w:r>
-        <w:t>,</w:t>
-      </w:r>
-      <w:r>
-        <w:t xml:space="preserve"> or right click the grid to </w:t>
-      </w:r>
-      <w:r>
-        <w:t>edit</w:t>
-      </w:r>
-      <w:r>
-        <w:t xml:space="preserve"> existing </w:t>
-      </w:r>
-      <w:r>
-        <w:t>ones</w:t>
-      </w:r>
-      <w:r>
-        <w:t>.</w:t>
+        <w:t>Click the “Add new ABS page to download” button, or right click the grid to edit existing ones.</w:t>
       </w:r>
     </w:p>
     <w:p>
@@ -1039,7 +751,7 @@
           <w:lang w:eastAsia="en-AU"/>
         </w:rPr>
         <w:drawing>
-          <wp:inline distT="0" distB="0" distL="0" distR="0" wp14:anchorId="6BA51B33" wp14:editId="60F485C9">
+          <wp:inline distT="0" distB="0" distL="0" distR="0" wp14:anchorId="1E00644B" wp14:editId="1014579B">
             <wp:extent cx="5731510" cy="1705982"/>
             <wp:effectExtent l="0" t="0" r="2540" b="8890"/>
             <wp:docPr id="10" name="Picture 10"/>
@@ -1054,7 +766,7 @@
                     <pic:cNvPicPr/>
                   </pic:nvPicPr>
                   <pic:blipFill>
-                    <a:blip r:embed="rId19"/>
+                    <a:blip r:embed="rId15"/>
                     <a:stretch>
                       <a:fillRect/>
                     </a:stretch>
@@ -1077,16 +789,7 @@
     </w:p>
     <w:p>
       <w:r>
-        <w:t xml:space="preserve">Tip: </w:t>
-      </w:r>
-      <w:r>
-        <w:t>Do</w:t>
-      </w:r>
-      <w:r>
-        <w:t xml:space="preserve"> </w:t>
-      </w:r>
-      <w:r>
-        <w:t xml:space="preserve">large edits using the </w:t>
+        <w:t xml:space="preserve">Tip: Do large edits using the </w:t>
       </w:r>
       <w:proofErr w:type="spellStart"/>
       <w:r>
@@ -1094,42 +797,12 @@
       </w:r>
       <w:proofErr w:type="spellEnd"/>
       <w:r>
-        <w:t xml:space="preserve"> </w:t>
-      </w:r>
-      <w:r>
-        <w:t>file;</w:t>
-      </w:r>
-      <w:r>
-        <w:t xml:space="preserve"> just </w:t>
-      </w:r>
-      <w:r>
-        <w:t>take</w:t>
-      </w:r>
-      <w:r>
-        <w:t xml:space="preserve"> a backup </w:t>
-      </w:r>
-      <w:r>
-        <w:t xml:space="preserve">of it </w:t>
-      </w:r>
-      <w:r>
-        <w:t>before manually editing it.</w:t>
-      </w:r>
-    </w:p>
-    <w:p>
-      <w:r>
-        <w:t>The</w:t>
-      </w:r>
-      <w:r>
-        <w:t>re’</w:t>
-      </w:r>
-      <w:r>
-        <w:t xml:space="preserve">s a small amount of functionality provided for tokens in URLs. </w:t>
-      </w:r>
-      <w:r>
-        <w:t xml:space="preserve"> </w:t>
-      </w:r>
-      <w:r>
-        <w:t>There are 3 formats for months:</w:t>
+        <w:t xml:space="preserve"> file; just take a backup of it before manually editing it.</w:t>
+      </w:r>
+    </w:p>
+    <w:p>
+      <w:r>
+        <w:t>There’s a small amount of functionality provided for tokens in URLs.  There are 3 formats for months:</w:t>
       </w:r>
     </w:p>
     <w:tbl>
@@ -1147,9 +820,9 @@
         <w:tblLook w:val="04A0" w:firstRow="1" w:lastRow="0" w:firstColumn="1" w:lastColumn="0" w:noHBand="0" w:noVBand="1"/>
       </w:tblPr>
       <w:tblGrid>
-        <w:gridCol w:w="817"/>
-        <w:gridCol w:w="851"/>
-        <w:gridCol w:w="7574"/>
+        <w:gridCol w:w="814"/>
+        <w:gridCol w:w="845"/>
+        <w:gridCol w:w="7367"/>
       </w:tblGrid>
       <w:tr>
         <w:tc>
@@ -1213,15 +886,7 @@
     <w:p>
       <w:r>
         <w:br/>
-      </w:r>
-      <w:r>
-        <w:t>2 formats for years</w:t>
-      </w:r>
-      <w:r>
-        <w:t>:</w:t>
-      </w:r>
-      <w:r>
-        <w:t xml:space="preserve"> </w:t>
+        <w:t xml:space="preserve">2 formats for years: </w:t>
       </w:r>
     </w:p>
     <w:tbl>
@@ -1239,8 +904,8 @@
         <w:tblLook w:val="04A0" w:firstRow="1" w:lastRow="0" w:firstColumn="1" w:lastColumn="0" w:noHBand="0" w:noVBand="1"/>
       </w:tblPr>
       <w:tblGrid>
-        <w:gridCol w:w="959"/>
-        <w:gridCol w:w="8283"/>
+        <w:gridCol w:w="956"/>
+        <w:gridCol w:w="8070"/>
       </w:tblGrid>
       <w:tr>
         <w:tc>
@@ -1336,8 +1001,6 @@
     <w:p>
       <w:r>
         <w:br/>
-      </w:r>
-      <w:r>
         <w:t>Plus the ability to deduct years (up to 5 years ago)</w:t>
       </w:r>
     </w:p>
@@ -1356,8 +1019,8 @@
         <w:tblLook w:val="04A0" w:firstRow="1" w:lastRow="0" w:firstColumn="1" w:lastColumn="0" w:noHBand="0" w:noVBand="1"/>
       </w:tblPr>
       <w:tblGrid>
-        <w:gridCol w:w="1384"/>
-        <w:gridCol w:w="7858"/>
+        <w:gridCol w:w="1369"/>
+        <w:gridCol w:w="7657"/>
       </w:tblGrid>
       <w:tr>
         <w:tc>
@@ -1380,6 +1043,7 @@
                 <w:sz w:val="19"/>
                 <w:szCs w:val="19"/>
               </w:rPr>
+              <w:lastRenderedPageBreak/>
               <w:t>[yyyy-1]</w:t>
             </w:r>
           </w:p>
@@ -1412,7 +1076,6 @@
     </w:tbl>
     <w:p>
       <w:r>
-        <w:lastRenderedPageBreak/>
         <w:t>To configure the “Max Months to look back” set the drop down list:</w:t>
       </w:r>
     </w:p>
@@ -1423,7 +1086,7 @@
           <w:lang w:eastAsia="en-AU"/>
         </w:rPr>
         <w:drawing>
-          <wp:inline distT="0" distB="0" distL="0" distR="0">
+          <wp:inline distT="0" distB="0" distL="0" distR="0" wp14:anchorId="77719E49" wp14:editId="5CD25393">
             <wp:extent cx="1356360" cy="1430536"/>
             <wp:effectExtent l="0" t="0" r="0" b="0"/>
             <wp:docPr id="13" name="Picture 13"/>
@@ -1440,7 +1103,7 @@
                     </pic:cNvPicPr>
                   </pic:nvPicPr>
                   <pic:blipFill>
-                    <a:blip r:embed="rId20">
+                    <a:blip r:embed="rId16">
                       <a:extLst>
                         <a:ext uri="{28A0092B-C50C-407E-A947-70E740481C1C}">
                           <a14:useLocalDpi xmlns:a14="http://schemas.microsoft.com/office/drawing/2010/main" val="0"/>
@@ -1474,10 +1137,7 @@
     </w:p>
     <w:p>
       <w:r>
-        <w:t>To configure Emails Reports</w:t>
-      </w:r>
-      <w:r>
-        <w:t xml:space="preserve"> enter email addresses separated by comma or semicolon:</w:t>
+        <w:t>To configure Emails Reports enter email addresses separated by comma or semicolon:</w:t>
       </w:r>
     </w:p>
     <w:p>
@@ -1487,7 +1147,7 @@
           <w:lang w:eastAsia="en-AU"/>
         </w:rPr>
         <w:drawing>
-          <wp:inline distT="0" distB="0" distL="0" distR="0">
+          <wp:inline distT="0" distB="0" distL="0" distR="0" wp14:anchorId="0BDD0E64" wp14:editId="3A7DB997">
             <wp:extent cx="2628900" cy="812800"/>
             <wp:effectExtent l="0" t="0" r="0" b="6350"/>
             <wp:docPr id="11" name="Picture 11"/>
@@ -1504,7 +1164,7 @@
                     </pic:cNvPicPr>
                   </pic:nvPicPr>
                   <pic:blipFill>
-                    <a:blip r:embed="rId21">
+                    <a:blip r:embed="rId17">
                       <a:extLst>
                         <a:ext uri="{28A0092B-C50C-407E-A947-70E740481C1C}">
                           <a14:useLocalDpi xmlns:a14="http://schemas.microsoft.com/office/drawing/2010/main" val="0"/>
@@ -1552,20 +1212,16 @@
     <w:p>
       <w:r>
         <w:br/>
-        <w:t>When new pages are found the latest files will be downloa</w:t>
-      </w:r>
-      <w:r>
-        <w:t>ded and users notified by email</w:t>
-      </w:r>
-      <w:r>
-        <w:t>.</w:t>
-      </w:r>
+        <w:t>When new pages are found the latest files will be downloaded and users notified by email.</w:t>
+      </w:r>
+    </w:p>
+    <w:p>
       <w:bookmarkStart w:id="0" w:name="_GoBack"/>
       <w:bookmarkEnd w:id="0"/>
     </w:p>
     <w:sectPr>
-      <w:headerReference w:type="default" r:id="rId22"/>
-      <w:footerReference w:type="default" r:id="rId23"/>
+      <w:headerReference w:type="default" r:id="rId18"/>
+      <w:footerReference w:type="default" r:id="rId19"/>
       <w:pgSz w:w="11906" w:h="16838"/>
       <w:pgMar w:top="1440" w:right="1440" w:bottom="1440" w:left="1440" w:header="708" w:footer="708" w:gutter="0"/>
       <w:cols w:space="708"/>
@@ -1575,33 +1231,8 @@
 </w:document>
 </file>
 
-<file path=word/endnotes.xml><?xml version="1.0" encoding="utf-8"?>
-<w:endnotes xmlns:wpc="http://schemas.microsoft.com/office/word/2010/wordprocessingCanvas" xmlns:mc="http://schemas.openxmlformats.org/markup-compatibility/2006" xmlns:o="urn:schemas-microsoft-com:office:office" xmlns:r="http://schemas.openxmlformats.org/officeDocument/2006/relationships" xmlns:m="http://schemas.openxmlformats.org/officeDocument/2006/math" xmlns:v="urn:schemas-microsoft-com:vml" xmlns:wp14="http://schemas.microsoft.com/office/word/2010/wordprocessingDrawing" xmlns:wp="http://schemas.openxmlformats.org/drawingml/2006/wordprocessingDrawing" xmlns:w10="urn:schemas-microsoft-com:office:word" xmlns:w="http://schemas.openxmlformats.org/wordprocessingml/2006/main" xmlns:w14="http://schemas.microsoft.com/office/word/2010/wordml" xmlns:wpg="http://schemas.microsoft.com/office/word/2010/wordprocessingGroup" xmlns:wpi="http://schemas.microsoft.com/office/word/2010/wordprocessingInk" xmlns:wne="http://schemas.microsoft.com/office/word/2006/wordml" xmlns:wps="http://schemas.microsoft.com/office/word/2010/wordprocessingShape" mc:Ignorable="w14 wp14">
-  <w:endnote w:type="separator" w:id="-1">
-    <w:p>
-      <w:pPr>
-        <w:spacing w:after="0" w:line="240" w:lineRule="auto"/>
-      </w:pPr>
-      <w:r>
-        <w:separator/>
-      </w:r>
-    </w:p>
-  </w:endnote>
-  <w:endnote w:type="continuationSeparator" w:id="0">
-    <w:p>
-      <w:pPr>
-        <w:spacing w:after="0" w:line="240" w:lineRule="auto"/>
-      </w:pPr>
-      <w:r>
-        <w:continuationSeparator/>
-      </w:r>
-    </w:p>
-  </w:endnote>
-</w:endnotes>
-</file>
-
 <file path=word/footer1.xml><?xml version="1.0" encoding="utf-8"?>
-<w:ftr xmlns:wpc="http://schemas.microsoft.com/office/word/2010/wordprocessingCanvas" xmlns:mc="http://schemas.openxmlformats.org/markup-compatibility/2006" xmlns:o="urn:schemas-microsoft-com:office:office" xmlns:r="http://schemas.openxmlformats.org/officeDocument/2006/relationships" xmlns:m="http://schemas.openxmlformats.org/officeDocument/2006/math" xmlns:v="urn:schemas-microsoft-com:vml" xmlns:wp14="http://schemas.microsoft.com/office/word/2010/wordprocessingDrawing" xmlns:wp="http://schemas.openxmlformats.org/drawingml/2006/wordprocessingDrawing" xmlns:w10="urn:schemas-microsoft-com:office:word" xmlns:w="http://schemas.openxmlformats.org/wordprocessingml/2006/main" xmlns:w14="http://schemas.microsoft.com/office/word/2010/wordml" xmlns:wpg="http://schemas.microsoft.com/office/word/2010/wordprocessingGroup" xmlns:wpi="http://schemas.microsoft.com/office/word/2010/wordprocessingInk" xmlns:wne="http://schemas.microsoft.com/office/word/2006/wordml" xmlns:wps="http://schemas.microsoft.com/office/word/2010/wordprocessingShape" mc:Ignorable="w14 wp14">
+<w:ftr xmlns:wpc="http://schemas.microsoft.com/office/word/2010/wordprocessingCanvas" xmlns:mc="http://schemas.openxmlformats.org/markup-compatibility/2006" xmlns:o="urn:schemas-microsoft-com:office:office" xmlns:r="http://schemas.openxmlformats.org/officeDocument/2006/relationships" xmlns:m="http://schemas.openxmlformats.org/officeDocument/2006/math" xmlns:v="urn:schemas-microsoft-com:vml" xmlns:wp14="http://schemas.microsoft.com/office/word/2010/wordprocessingDrawing" xmlns:wp="http://schemas.openxmlformats.org/drawingml/2006/wordprocessingDrawing" xmlns:w10="urn:schemas-microsoft-com:office:word" xmlns:w="http://schemas.openxmlformats.org/wordprocessingml/2006/main" xmlns:w14="http://schemas.microsoft.com/office/word/2010/wordml" xmlns:w15="http://schemas.microsoft.com/office/word/2012/wordml" xmlns:wpg="http://schemas.microsoft.com/office/word/2010/wordprocessingGroup" xmlns:wpi="http://schemas.microsoft.com/office/word/2010/wordprocessingInk" xmlns:wne="http://schemas.microsoft.com/office/word/2006/wordml" xmlns:wps="http://schemas.microsoft.com/office/word/2010/wordprocessingShape" mc:Ignorable="w14 w15 wp14">
   <w:sdt>
     <w:sdtPr>
       <w:id w:val="579637420"/>
@@ -1656,33 +1287,8 @@
 </w:ftr>
 </file>
 
-<file path=word/footnotes.xml><?xml version="1.0" encoding="utf-8"?>
-<w:footnotes xmlns:wpc="http://schemas.microsoft.com/office/word/2010/wordprocessingCanvas" xmlns:mc="http://schemas.openxmlformats.org/markup-compatibility/2006" xmlns:o="urn:schemas-microsoft-com:office:office" xmlns:r="http://schemas.openxmlformats.org/officeDocument/2006/relationships" xmlns:m="http://schemas.openxmlformats.org/officeDocument/2006/math" xmlns:v="urn:schemas-microsoft-com:vml" xmlns:wp14="http://schemas.microsoft.com/office/word/2010/wordprocessingDrawing" xmlns:wp="http://schemas.openxmlformats.org/drawingml/2006/wordprocessingDrawing" xmlns:w10="urn:schemas-microsoft-com:office:word" xmlns:w="http://schemas.openxmlformats.org/wordprocessingml/2006/main" xmlns:w14="http://schemas.microsoft.com/office/word/2010/wordml" xmlns:wpg="http://schemas.microsoft.com/office/word/2010/wordprocessingGroup" xmlns:wpi="http://schemas.microsoft.com/office/word/2010/wordprocessingInk" xmlns:wne="http://schemas.microsoft.com/office/word/2006/wordml" xmlns:wps="http://schemas.microsoft.com/office/word/2010/wordprocessingShape" mc:Ignorable="w14 wp14">
-  <w:footnote w:type="separator" w:id="-1">
-    <w:p>
-      <w:pPr>
-        <w:spacing w:after="0" w:line="240" w:lineRule="auto"/>
-      </w:pPr>
-      <w:r>
-        <w:separator/>
-      </w:r>
-    </w:p>
-  </w:footnote>
-  <w:footnote w:type="continuationSeparator" w:id="0">
-    <w:p>
-      <w:pPr>
-        <w:spacing w:after="0" w:line="240" w:lineRule="auto"/>
-      </w:pPr>
-      <w:r>
-        <w:continuationSeparator/>
-      </w:r>
-    </w:p>
-  </w:footnote>
-</w:footnotes>
-</file>
-
 <file path=word/header1.xml><?xml version="1.0" encoding="utf-8"?>
-<w:hdr xmlns:wpc="http://schemas.microsoft.com/office/word/2010/wordprocessingCanvas" xmlns:mc="http://schemas.openxmlformats.org/markup-compatibility/2006" xmlns:o="urn:schemas-microsoft-com:office:office" xmlns:r="http://schemas.openxmlformats.org/officeDocument/2006/relationships" xmlns:m="http://schemas.openxmlformats.org/officeDocument/2006/math" xmlns:v="urn:schemas-microsoft-com:vml" xmlns:wp14="http://schemas.microsoft.com/office/word/2010/wordprocessingDrawing" xmlns:wp="http://schemas.openxmlformats.org/drawingml/2006/wordprocessingDrawing" xmlns:w10="urn:schemas-microsoft-com:office:word" xmlns:w="http://schemas.openxmlformats.org/wordprocessingml/2006/main" xmlns:w14="http://schemas.microsoft.com/office/word/2010/wordml" xmlns:wpg="http://schemas.microsoft.com/office/word/2010/wordprocessingGroup" xmlns:wpi="http://schemas.microsoft.com/office/word/2010/wordprocessingInk" xmlns:wne="http://schemas.microsoft.com/office/word/2006/wordml" xmlns:wps="http://schemas.microsoft.com/office/word/2010/wordprocessingShape" mc:Ignorable="w14 wp14">
+<w:hdr xmlns:wpc="http://schemas.microsoft.com/office/word/2010/wordprocessingCanvas" xmlns:mc="http://schemas.openxmlformats.org/markup-compatibility/2006" xmlns:o="urn:schemas-microsoft-com:office:office" xmlns:r="http://schemas.openxmlformats.org/officeDocument/2006/relationships" xmlns:m="http://schemas.openxmlformats.org/officeDocument/2006/math" xmlns:v="urn:schemas-microsoft-com:vml" xmlns:wp14="http://schemas.microsoft.com/office/word/2010/wordprocessingDrawing" xmlns:wp="http://schemas.openxmlformats.org/drawingml/2006/wordprocessingDrawing" xmlns:w10="urn:schemas-microsoft-com:office:word" xmlns:w="http://schemas.openxmlformats.org/wordprocessingml/2006/main" xmlns:w14="http://schemas.microsoft.com/office/word/2010/wordml" xmlns:w15="http://schemas.microsoft.com/office/word/2012/wordml" xmlns:wpg="http://schemas.microsoft.com/office/word/2010/wordprocessingGroup" xmlns:wpi="http://schemas.microsoft.com/office/word/2010/wordprocessingInk" xmlns:wne="http://schemas.microsoft.com/office/word/2006/wordml" xmlns:wps="http://schemas.microsoft.com/office/word/2010/wordprocessingShape" mc:Ignorable="w14 w15 wp14">
   <w:p>
     <w:pPr>
       <w:pStyle w:val="Header"/>
@@ -1700,8 +1306,8 @@
 </file>
 
 <file path=word/numbering.xml><?xml version="1.0" encoding="utf-8"?>
-<w:numbering xmlns:wpc="http://schemas.microsoft.com/office/word/2010/wordprocessingCanvas" xmlns:mc="http://schemas.openxmlformats.org/markup-compatibility/2006" xmlns:o="urn:schemas-microsoft-com:office:office" xmlns:r="http://schemas.openxmlformats.org/officeDocument/2006/relationships" xmlns:m="http://schemas.openxmlformats.org/officeDocument/2006/math" xmlns:v="urn:schemas-microsoft-com:vml" xmlns:wp14="http://schemas.microsoft.com/office/word/2010/wordprocessingDrawing" xmlns:wp="http://schemas.openxmlformats.org/drawingml/2006/wordprocessingDrawing" xmlns:w10="urn:schemas-microsoft-com:office:word" xmlns:w="http://schemas.openxmlformats.org/wordprocessingml/2006/main" xmlns:w14="http://schemas.microsoft.com/office/word/2010/wordml" xmlns:wpg="http://schemas.microsoft.com/office/word/2010/wordprocessingGroup" xmlns:wpi="http://schemas.microsoft.com/office/word/2010/wordprocessingInk" xmlns:wne="http://schemas.microsoft.com/office/word/2006/wordml" xmlns:wps="http://schemas.microsoft.com/office/word/2010/wordprocessingShape" mc:Ignorable="w14 wp14">
-  <w:abstractNum w:abstractNumId="0">
+<w:numbering xmlns:wpc="http://schemas.microsoft.com/office/word/2010/wordprocessingCanvas" xmlns:mc="http://schemas.openxmlformats.org/markup-compatibility/2006" xmlns:o="urn:schemas-microsoft-com:office:office" xmlns:r="http://schemas.openxmlformats.org/officeDocument/2006/relationships" xmlns:m="http://schemas.openxmlformats.org/officeDocument/2006/math" xmlns:v="urn:schemas-microsoft-com:vml" xmlns:wp14="http://schemas.microsoft.com/office/word/2010/wordprocessingDrawing" xmlns:wp="http://schemas.openxmlformats.org/drawingml/2006/wordprocessingDrawing" xmlns:w10="urn:schemas-microsoft-com:office:word" xmlns:w="http://schemas.openxmlformats.org/wordprocessingml/2006/main" xmlns:w14="http://schemas.microsoft.com/office/word/2010/wordml" xmlns:w15="http://schemas.microsoft.com/office/word/2012/wordml" xmlns:wpg="http://schemas.microsoft.com/office/word/2010/wordprocessingGroup" xmlns:wpi="http://schemas.microsoft.com/office/word/2010/wordprocessingInk" xmlns:wne="http://schemas.microsoft.com/office/word/2006/wordml" xmlns:wps="http://schemas.microsoft.com/office/word/2010/wordprocessingShape" mc:Ignorable="w14 w15 wp14">
+  <w:abstractNum w:abstractNumId="0" w15:restartNumberingAfterBreak="0">
     <w:nsid w:val="18813E63"/>
     <w:multiLevelType w:val="hybridMultilevel"/>
     <w:tmpl w:val="4F9C7D54"/>
@@ -1797,7 +1403,7 @@
 </file>
 
 <file path=word/styles.xml><?xml version="1.0" encoding="utf-8"?>
-<w:styles xmlns:mc="http://schemas.openxmlformats.org/markup-compatibility/2006" xmlns:r="http://schemas.openxmlformats.org/officeDocument/2006/relationships" xmlns:w="http://schemas.openxmlformats.org/wordprocessingml/2006/main" xmlns:w14="http://schemas.microsoft.com/office/word/2010/wordml" mc:Ignorable="w14">
+<w:styles xmlns:mc="http://schemas.openxmlformats.org/markup-compatibility/2006" xmlns:r="http://schemas.openxmlformats.org/officeDocument/2006/relationships" xmlns:w="http://schemas.openxmlformats.org/wordprocessingml/2006/main" xmlns:w14="http://schemas.microsoft.com/office/word/2010/wordml" xmlns:w15="http://schemas.microsoft.com/office/word/2012/wordml" mc:Ignorable="w14 w15">
   <w:docDefaults>
     <w:rPrDefault>
       <w:rPr>
@@ -1809,152 +1415,390 @@
     </w:rPrDefault>
     <w:pPrDefault>
       <w:pPr>
-        <w:spacing w:after="200" w:line="276" w:lineRule="auto"/>
+        <w:spacing w:after="160" w:line="259" w:lineRule="auto"/>
       </w:pPr>
     </w:pPrDefault>
   </w:docDefaults>
-  <w:latentStyles w:defLockedState="0" w:defUIPriority="99" w:defSemiHidden="1" w:defUnhideWhenUsed="1" w:defQFormat="0" w:count="267">
-    <w:lsdException w:name="Normal" w:semiHidden="0" w:uiPriority="0" w:unhideWhenUsed="0" w:qFormat="1"/>
-    <w:lsdException w:name="heading 1" w:semiHidden="0" w:uiPriority="9" w:unhideWhenUsed="0" w:qFormat="1"/>
-    <w:lsdException w:name="heading 2" w:uiPriority="9" w:qFormat="1"/>
-    <w:lsdException w:name="heading 3" w:uiPriority="9" w:qFormat="1"/>
-    <w:lsdException w:name="heading 4" w:uiPriority="9" w:qFormat="1"/>
-    <w:lsdException w:name="heading 5" w:uiPriority="9" w:qFormat="1"/>
-    <w:lsdException w:name="heading 6" w:uiPriority="9" w:qFormat="1"/>
-    <w:lsdException w:name="heading 7" w:uiPriority="9" w:qFormat="1"/>
-    <w:lsdException w:name="heading 8" w:uiPriority="9" w:qFormat="1"/>
-    <w:lsdException w:name="heading 9" w:uiPriority="9" w:qFormat="1"/>
-    <w:lsdException w:name="toc 1" w:uiPriority="39"/>
-    <w:lsdException w:name="toc 2" w:uiPriority="39"/>
-    <w:lsdException w:name="toc 3" w:uiPriority="39"/>
-    <w:lsdException w:name="toc 4" w:uiPriority="39"/>
-    <w:lsdException w:name="toc 5" w:uiPriority="39"/>
-    <w:lsdException w:name="toc 6" w:uiPriority="39"/>
-    <w:lsdException w:name="toc 7" w:uiPriority="39"/>
-    <w:lsdException w:name="toc 8" w:uiPriority="39"/>
-    <w:lsdException w:name="toc 9" w:uiPriority="39"/>
-    <w:lsdException w:name="caption" w:uiPriority="35" w:qFormat="1"/>
-    <w:lsdException w:name="Title" w:semiHidden="0" w:uiPriority="10" w:unhideWhenUsed="0" w:qFormat="1"/>
-    <w:lsdException w:name="Default Paragraph Font" w:uiPriority="1"/>
-    <w:lsdException w:name="Subtitle" w:semiHidden="0" w:uiPriority="11" w:unhideWhenUsed="0" w:qFormat="1"/>
-    <w:lsdException w:name="Strong" w:semiHidden="0" w:uiPriority="22" w:unhideWhenUsed="0" w:qFormat="1"/>
-    <w:lsdException w:name="Emphasis" w:semiHidden="0" w:uiPriority="20" w:unhideWhenUsed="0" w:qFormat="1"/>
-    <w:lsdException w:name="Table Grid" w:semiHidden="0" w:uiPriority="59" w:unhideWhenUsed="0"/>
-    <w:lsdException w:name="Placeholder Text" w:unhideWhenUsed="0"/>
-    <w:lsdException w:name="No Spacing" w:semiHidden="0" w:uiPriority="1" w:unhideWhenUsed="0" w:qFormat="1"/>
-    <w:lsdException w:name="Light Shading" w:semiHidden="0" w:uiPriority="60" w:unhideWhenUsed="0"/>
-    <w:lsdException w:name="Light List" w:semiHidden="0" w:uiPriority="61" w:unhideWhenUsed="0"/>
-    <w:lsdException w:name="Light Grid" w:semiHidden="0" w:uiPriority="62" w:unhideWhenUsed="0"/>
-    <w:lsdException w:name="Medium Shading 1" w:semiHidden="0" w:uiPriority="63" w:unhideWhenUsed="0"/>
-    <w:lsdException w:name="Medium Shading 2" w:semiHidden="0" w:uiPriority="64" w:unhideWhenUsed="0"/>
-    <w:lsdException w:name="Medium List 1" w:semiHidden="0" w:uiPriority="65" w:unhideWhenUsed="0"/>
-    <w:lsdException w:name="Medium List 2" w:semiHidden="0" w:uiPriority="66" w:unhideWhenUsed="0"/>
-    <w:lsdException w:name="Medium Grid 1" w:semiHidden="0" w:uiPriority="67" w:unhideWhenUsed="0"/>
-    <w:lsdException w:name="Medium Grid 2" w:semiHidden="0" w:uiPriority="68" w:unhideWhenUsed="0"/>
-    <w:lsdException w:name="Medium Grid 3" w:semiHidden="0" w:uiPriority="69" w:unhideWhenUsed="0"/>
-    <w:lsdException w:name="Dark List" w:semiHidden="0" w:uiPriority="70" w:unhideWhenUsed="0"/>
-    <w:lsdException w:name="Colorful Shading" w:semiHidden="0" w:uiPriority="71" w:unhideWhenUsed="0"/>
-    <w:lsdException w:name="Colorful List" w:semiHidden="0" w:uiPriority="72" w:unhideWhenUsed="0"/>
-    <w:lsdException w:name="Colorful Grid" w:semiHidden="0" w:uiPriority="73" w:unhideWhenUsed="0"/>
-    <w:lsdException w:name="Light Shading Accent 1" w:semiHidden="0" w:uiPriority="60" w:unhideWhenUsed="0"/>
-    <w:lsdException w:name="Light List Accent 1" w:semiHidden="0" w:uiPriority="61" w:unhideWhenUsed="0"/>
-    <w:lsdException w:name="Light Grid Accent 1" w:semiHidden="0" w:uiPriority="62" w:unhideWhenUsed="0"/>
-    <w:lsdException w:name="Medium Shading 1 Accent 1" w:semiHidden="0" w:uiPriority="63" w:unhideWhenUsed="0"/>
-    <w:lsdException w:name="Medium Shading 2 Accent 1" w:semiHidden="0" w:uiPriority="64" w:unhideWhenUsed="0"/>
-    <w:lsdException w:name="Medium List 1 Accent 1" w:semiHidden="0" w:uiPriority="65" w:unhideWhenUsed="0"/>
-    <w:lsdException w:name="Revision" w:unhideWhenUsed="0"/>
-    <w:lsdException w:name="List Paragraph" w:semiHidden="0" w:uiPriority="34" w:unhideWhenUsed="0" w:qFormat="1"/>
-    <w:lsdException w:name="Quote" w:semiHidden="0" w:uiPriority="29" w:unhideWhenUsed="0" w:qFormat="1"/>
-    <w:lsdException w:name="Intense Quote" w:semiHidden="0" w:uiPriority="30" w:unhideWhenUsed="0" w:qFormat="1"/>
-    <w:lsdException w:name="Medium List 2 Accent 1" w:semiHidden="0" w:uiPriority="66" w:unhideWhenUsed="0"/>
-    <w:lsdException w:name="Medium Grid 1 Accent 1" w:semiHidden="0" w:uiPriority="67" w:unhideWhenUsed="0"/>
-    <w:lsdException w:name="Medium Grid 2 Accent 1" w:semiHidden="0" w:uiPriority="68" w:unhideWhenUsed="0"/>
-    <w:lsdException w:name="Medium Grid 3 Accent 1" w:semiHidden="0" w:uiPriority="69" w:unhideWhenUsed="0"/>
-    <w:lsdException w:name="Dark List Accent 1" w:semiHidden="0" w:uiPriority="70" w:unhideWhenUsed="0"/>
-    <w:lsdException w:name="Colorful Shading Accent 1" w:semiHidden="0" w:uiPriority="71" w:unhideWhenUsed="0"/>
-    <w:lsdException w:name="Colorful List Accent 1" w:semiHidden="0" w:uiPriority="72" w:unhideWhenUsed="0"/>
-    <w:lsdException w:name="Colorful Grid Accent 1" w:semiHidden="0" w:uiPriority="73" w:unhideWhenUsed="0"/>
-    <w:lsdException w:name="Light Shading Accent 2" w:semiHidden="0" w:uiPriority="60" w:unhideWhenUsed="0"/>
-    <w:lsdException w:name="Light List Accent 2" w:semiHidden="0" w:uiPriority="61" w:unhideWhenUsed="0"/>
-    <w:lsdException w:name="Light Grid Accent 2" w:semiHidden="0" w:uiPriority="62" w:unhideWhenUsed="0"/>
-    <w:lsdException w:name="Medium Shading 1 Accent 2" w:semiHidden="0" w:uiPriority="63" w:unhideWhenUsed="0"/>
-    <w:lsdException w:name="Medium Shading 2 Accent 2" w:semiHidden="0" w:uiPriority="64" w:unhideWhenUsed="0"/>
-    <w:lsdException w:name="Medium List 1 Accent 2" w:semiHidden="0" w:uiPriority="65" w:unhideWhenUsed="0"/>
-    <w:lsdException w:name="Medium List 2 Accent 2" w:semiHidden="0" w:uiPriority="66" w:unhideWhenUsed="0"/>
-    <w:lsdException w:name="Medium Grid 1 Accent 2" w:semiHidden="0" w:uiPriority="67" w:unhideWhenUsed="0"/>
-    <w:lsdException w:name="Medium Grid 2 Accent 2" w:semiHidden="0" w:uiPriority="68" w:unhideWhenUsed="0"/>
-    <w:lsdException w:name="Medium Grid 3 Accent 2" w:semiHidden="0" w:uiPriority="69" w:unhideWhenUsed="0"/>
-    <w:lsdException w:name="Dark List Accent 2" w:semiHidden="0" w:uiPriority="70" w:unhideWhenUsed="0"/>
-    <w:lsdException w:name="Colorful Shading Accent 2" w:semiHidden="0" w:uiPriority="71" w:unhideWhenUsed="0"/>
-    <w:lsdException w:name="Colorful List Accent 2" w:semiHidden="0" w:uiPriority="72" w:unhideWhenUsed="0"/>
-    <w:lsdException w:name="Colorful Grid Accent 2" w:semiHidden="0" w:uiPriority="73" w:unhideWhenUsed="0"/>
-    <w:lsdException w:name="Light Shading Accent 3" w:semiHidden="0" w:uiPriority="60" w:unhideWhenUsed="0"/>
-    <w:lsdException w:name="Light List Accent 3" w:semiHidden="0" w:uiPriority="61" w:unhideWhenUsed="0"/>
-    <w:lsdException w:name="Light Grid Accent 3" w:semiHidden="0" w:uiPriority="62" w:unhideWhenUsed="0"/>
-    <w:lsdException w:name="Medium Shading 1 Accent 3" w:semiHidden="0" w:uiPriority="63" w:unhideWhenUsed="0"/>
-    <w:lsdException w:name="Medium Shading 2 Accent 3" w:semiHidden="0" w:uiPriority="64" w:unhideWhenUsed="0"/>
-    <w:lsdException w:name="Medium List 1 Accent 3" w:semiHidden="0" w:uiPriority="65" w:unhideWhenUsed="0"/>
-    <w:lsdException w:name="Medium List 2 Accent 3" w:semiHidden="0" w:uiPriority="66" w:unhideWhenUsed="0"/>
-    <w:lsdException w:name="Medium Grid 1 Accent 3" w:semiHidden="0" w:uiPriority="67" w:unhideWhenUsed="0"/>
-    <w:lsdException w:name="Medium Grid 2 Accent 3" w:semiHidden="0" w:uiPriority="68" w:unhideWhenUsed="0"/>
-    <w:lsdException w:name="Medium Grid 3 Accent 3" w:semiHidden="0" w:uiPriority="69" w:unhideWhenUsed="0"/>
-    <w:lsdException w:name="Dark List Accent 3" w:semiHidden="0" w:uiPriority="70" w:unhideWhenUsed="0"/>
-    <w:lsdException w:name="Colorful Shading Accent 3" w:semiHidden="0" w:uiPriority="71" w:unhideWhenUsed="0"/>
-    <w:lsdException w:name="Colorful List Accent 3" w:semiHidden="0" w:uiPriority="72" w:unhideWhenUsed="0"/>
-    <w:lsdException w:name="Colorful Grid Accent 3" w:semiHidden="0" w:uiPriority="73" w:unhideWhenUsed="0"/>
-    <w:lsdException w:name="Light Shading Accent 4" w:semiHidden="0" w:uiPriority="60" w:unhideWhenUsed="0"/>
-    <w:lsdException w:name="Light List Accent 4" w:semiHidden="0" w:uiPriority="61" w:unhideWhenUsed="0"/>
-    <w:lsdException w:name="Light Grid Accent 4" w:semiHidden="0" w:uiPriority="62" w:unhideWhenUsed="0"/>
-    <w:lsdException w:name="Medium Shading 1 Accent 4" w:semiHidden="0" w:uiPriority="63" w:unhideWhenUsed="0"/>
-    <w:lsdException w:name="Medium Shading 2 Accent 4" w:semiHidden="0" w:uiPriority="64" w:unhideWhenUsed="0"/>
-    <w:lsdException w:name="Medium List 1 Accent 4" w:semiHidden="0" w:uiPriority="65" w:unhideWhenUsed="0"/>
-    <w:lsdException w:name="Medium List 2 Accent 4" w:semiHidden="0" w:uiPriority="66" w:unhideWhenUsed="0"/>
-    <w:lsdException w:name="Medium Grid 1 Accent 4" w:semiHidden="0" w:uiPriority="67" w:unhideWhenUsed="0"/>
-    <w:lsdException w:name="Medium Grid 2 Accent 4" w:semiHidden="0" w:uiPriority="68" w:unhideWhenUsed="0"/>
-    <w:lsdException w:name="Medium Grid 3 Accent 4" w:semiHidden="0" w:uiPriority="69" w:unhideWhenUsed="0"/>
-    <w:lsdException w:name="Dark List Accent 4" w:semiHidden="0" w:uiPriority="70" w:unhideWhenUsed="0"/>
-    <w:lsdException w:name="Colorful Shading Accent 4" w:semiHidden="0" w:uiPriority="71" w:unhideWhenUsed="0"/>
-    <w:lsdException w:name="Colorful List Accent 4" w:semiHidden="0" w:uiPriority="72" w:unhideWhenUsed="0"/>
-    <w:lsdException w:name="Colorful Grid Accent 4" w:semiHidden="0" w:uiPriority="73" w:unhideWhenUsed="0"/>
-    <w:lsdException w:name="Light Shading Accent 5" w:semiHidden="0" w:uiPriority="60" w:unhideWhenUsed="0"/>
-    <w:lsdException w:name="Light List Accent 5" w:semiHidden="0" w:uiPriority="61" w:unhideWhenUsed="0"/>
-    <w:lsdException w:name="Light Grid Accent 5" w:semiHidden="0" w:uiPriority="62" w:unhideWhenUsed="0"/>
-    <w:lsdException w:name="Medium Shading 1 Accent 5" w:semiHidden="0" w:uiPriority="63" w:unhideWhenUsed="0"/>
-    <w:lsdException w:name="Medium Shading 2 Accent 5" w:semiHidden="0" w:uiPriority="64" w:unhideWhenUsed="0"/>
-    <w:lsdException w:name="Medium List 1 Accent 5" w:semiHidden="0" w:uiPriority="65" w:unhideWhenUsed="0"/>
-    <w:lsdException w:name="Medium List 2 Accent 5" w:semiHidden="0" w:uiPriority="66" w:unhideWhenUsed="0"/>
-    <w:lsdException w:name="Medium Grid 1 Accent 5" w:semiHidden="0" w:uiPriority="67" w:unhideWhenUsed="0"/>
-    <w:lsdException w:name="Medium Grid 2 Accent 5" w:semiHidden="0" w:uiPriority="68" w:unhideWhenUsed="0"/>
-    <w:lsdException w:name="Medium Grid 3 Accent 5" w:semiHidden="0" w:uiPriority="69" w:unhideWhenUsed="0"/>
-    <w:lsdException w:name="Dark List Accent 5" w:semiHidden="0" w:uiPriority="70" w:unhideWhenUsed="0"/>
-    <w:lsdException w:name="Colorful Shading Accent 5" w:semiHidden="0" w:uiPriority="71" w:unhideWhenUsed="0"/>
-    <w:lsdException w:name="Colorful List Accent 5" w:semiHidden="0" w:uiPriority="72" w:unhideWhenUsed="0"/>
-    <w:lsdException w:name="Colorful Grid Accent 5" w:semiHidden="0" w:uiPriority="73" w:unhideWhenUsed="0"/>
-    <w:lsdException w:name="Light Shading Accent 6" w:semiHidden="0" w:uiPriority="60" w:unhideWhenUsed="0"/>
-    <w:lsdException w:name="Light List Accent 6" w:semiHidden="0" w:uiPriority="61" w:unhideWhenUsed="0"/>
-    <w:lsdException w:name="Light Grid Accent 6" w:semiHidden="0" w:uiPriority="62" w:unhideWhenUsed="0"/>
-    <w:lsdException w:name="Medium Shading 1 Accent 6" w:semiHidden="0" w:uiPriority="63" w:unhideWhenUsed="0"/>
-    <w:lsdException w:name="Medium Shading 2 Accent 6" w:semiHidden="0" w:uiPriority="64" w:unhideWhenUsed="0"/>
-    <w:lsdException w:name="Medium List 1 Accent 6" w:semiHidden="0" w:uiPriority="65" w:unhideWhenUsed="0"/>
-    <w:lsdException w:name="Medium List 2 Accent 6" w:semiHidden="0" w:uiPriority="66" w:unhideWhenUsed="0"/>
-    <w:lsdException w:name="Medium Grid 1 Accent 6" w:semiHidden="0" w:uiPriority="67" w:unhideWhenUsed="0"/>
-    <w:lsdException w:name="Medium Grid 2 Accent 6" w:semiHidden="0" w:uiPriority="68" w:unhideWhenUsed="0"/>
-    <w:lsdException w:name="Medium Grid 3 Accent 6" w:semiHidden="0" w:uiPriority="69" w:unhideWhenUsed="0"/>
-    <w:lsdException w:name="Dark List Accent 6" w:semiHidden="0" w:uiPriority="70" w:unhideWhenUsed="0"/>
-    <w:lsdException w:name="Colorful Shading Accent 6" w:semiHidden="0" w:uiPriority="71" w:unhideWhenUsed="0"/>
-    <w:lsdException w:name="Colorful List Accent 6" w:semiHidden="0" w:uiPriority="72" w:unhideWhenUsed="0"/>
-    <w:lsdException w:name="Colorful Grid Accent 6" w:semiHidden="0" w:uiPriority="73" w:unhideWhenUsed="0"/>
-    <w:lsdException w:name="Subtle Emphasis" w:semiHidden="0" w:uiPriority="19" w:unhideWhenUsed="0" w:qFormat="1"/>
-    <w:lsdException w:name="Intense Emphasis" w:semiHidden="0" w:uiPriority="21" w:unhideWhenUsed="0" w:qFormat="1"/>
-    <w:lsdException w:name="Subtle Reference" w:semiHidden="0" w:uiPriority="31" w:unhideWhenUsed="0" w:qFormat="1"/>
-    <w:lsdException w:name="Intense Reference" w:semiHidden="0" w:uiPriority="32" w:unhideWhenUsed="0" w:qFormat="1"/>
-    <w:lsdException w:name="Book Title" w:semiHidden="0" w:uiPriority="33" w:unhideWhenUsed="0" w:qFormat="1"/>
-    <w:lsdException w:name="Bibliography" w:uiPriority="37"/>
-    <w:lsdException w:name="TOC Heading" w:uiPriority="39" w:qFormat="1"/>
+  <w:latentStyles w:defLockedState="0" w:defUIPriority="99" w:defSemiHidden="0" w:defUnhideWhenUsed="0" w:defQFormat="0" w:count="371">
+    <w:lsdException w:name="Normal" w:uiPriority="0" w:qFormat="1"/>
+    <w:lsdException w:name="heading 1" w:uiPriority="9" w:qFormat="1"/>
+    <w:lsdException w:name="heading 2" w:semiHidden="1" w:uiPriority="9" w:unhideWhenUsed="1" w:qFormat="1"/>
+    <w:lsdException w:name="heading 3" w:semiHidden="1" w:uiPriority="9" w:unhideWhenUsed="1" w:qFormat="1"/>
+    <w:lsdException w:name="heading 4" w:semiHidden="1" w:uiPriority="9" w:unhideWhenUsed="1" w:qFormat="1"/>
+    <w:lsdException w:name="heading 5" w:semiHidden="1" w:uiPriority="9" w:unhideWhenUsed="1" w:qFormat="1"/>
+    <w:lsdException w:name="heading 6" w:semiHidden="1" w:uiPriority="9" w:unhideWhenUsed="1" w:qFormat="1"/>
+    <w:lsdException w:name="heading 7" w:semiHidden="1" w:uiPriority="9" w:unhideWhenUsed="1" w:qFormat="1"/>
+    <w:lsdException w:name="heading 8" w:semiHidden="1" w:uiPriority="9" w:unhideWhenUsed="1" w:qFormat="1"/>
+    <w:lsdException w:name="heading 9" w:semiHidden="1" w:uiPriority="9" w:unhideWhenUsed="1" w:qFormat="1"/>
+    <w:lsdException w:name="index 1" w:semiHidden="1" w:unhideWhenUsed="1"/>
+    <w:lsdException w:name="index 2" w:semiHidden="1" w:unhideWhenUsed="1"/>
+    <w:lsdException w:name="index 3" w:semiHidden="1" w:unhideWhenUsed="1"/>
+    <w:lsdException w:name="index 4" w:semiHidden="1" w:unhideWhenUsed="1"/>
+    <w:lsdException w:name="index 5" w:semiHidden="1" w:unhideWhenUsed="1"/>
+    <w:lsdException w:name="index 6" w:semiHidden="1" w:unhideWhenUsed="1"/>
+    <w:lsdException w:name="index 7" w:semiHidden="1" w:unhideWhenUsed="1"/>
+    <w:lsdException w:name="index 8" w:semiHidden="1" w:unhideWhenUsed="1"/>
+    <w:lsdException w:name="index 9" w:semiHidden="1" w:unhideWhenUsed="1"/>
+    <w:lsdException w:name="toc 1" w:semiHidden="1" w:uiPriority="39" w:unhideWhenUsed="1"/>
+    <w:lsdException w:name="toc 2" w:semiHidden="1" w:uiPriority="39" w:unhideWhenUsed="1"/>
+    <w:lsdException w:name="toc 3" w:semiHidden="1" w:uiPriority="39" w:unhideWhenUsed="1"/>
+    <w:lsdException w:name="toc 4" w:semiHidden="1" w:uiPriority="39" w:unhideWhenUsed="1"/>
+    <w:lsdException w:name="toc 5" w:semiHidden="1" w:uiPriority="39" w:unhideWhenUsed="1"/>
+    <w:lsdException w:name="toc 6" w:semiHidden="1" w:uiPriority="39" w:unhideWhenUsed="1"/>
+    <w:lsdException w:name="toc 7" w:semiHidden="1" w:uiPriority="39" w:unhideWhenUsed="1"/>
+    <w:lsdException w:name="toc 8" w:semiHidden="1" w:uiPriority="39" w:unhideWhenUsed="1"/>
+    <w:lsdException w:name="toc 9" w:semiHidden="1" w:uiPriority="39" w:unhideWhenUsed="1"/>
+    <w:lsdException w:name="Normal Indent" w:semiHidden="1" w:unhideWhenUsed="1"/>
+    <w:lsdException w:name="footnote text" w:semiHidden="1" w:unhideWhenUsed="1"/>
+    <w:lsdException w:name="annotation text" w:semiHidden="1" w:unhideWhenUsed="1"/>
+    <w:lsdException w:name="header" w:semiHidden="1" w:unhideWhenUsed="1"/>
+    <w:lsdException w:name="footer" w:semiHidden="1" w:unhideWhenUsed="1"/>
+    <w:lsdException w:name="index heading" w:semiHidden="1" w:unhideWhenUsed="1"/>
+    <w:lsdException w:name="caption" w:semiHidden="1" w:uiPriority="35" w:unhideWhenUsed="1" w:qFormat="1"/>
+    <w:lsdException w:name="table of figures" w:semiHidden="1" w:unhideWhenUsed="1"/>
+    <w:lsdException w:name="envelope address" w:semiHidden="1" w:unhideWhenUsed="1"/>
+    <w:lsdException w:name="envelope return" w:semiHidden="1" w:unhideWhenUsed="1"/>
+    <w:lsdException w:name="footnote reference" w:semiHidden="1" w:unhideWhenUsed="1"/>
+    <w:lsdException w:name="annotation reference" w:semiHidden="1" w:unhideWhenUsed="1"/>
+    <w:lsdException w:name="line number" w:semiHidden="1" w:unhideWhenUsed="1"/>
+    <w:lsdException w:name="page number" w:semiHidden="1" w:unhideWhenUsed="1"/>
+    <w:lsdException w:name="endnote reference" w:semiHidden="1" w:unhideWhenUsed="1"/>
+    <w:lsdException w:name="endnote text" w:semiHidden="1" w:unhideWhenUsed="1"/>
+    <w:lsdException w:name="table of authorities" w:semiHidden="1" w:unhideWhenUsed="1"/>
+    <w:lsdException w:name="macro" w:semiHidden="1" w:unhideWhenUsed="1"/>
+    <w:lsdException w:name="toa heading" w:semiHidden="1" w:unhideWhenUsed="1"/>
+    <w:lsdException w:name="List" w:semiHidden="1" w:unhideWhenUsed="1"/>
+    <w:lsdException w:name="List Bullet" w:semiHidden="1" w:unhideWhenUsed="1"/>
+    <w:lsdException w:name="List Number" w:semiHidden="1" w:unhideWhenUsed="1"/>
+    <w:lsdException w:name="List 2" w:semiHidden="1" w:unhideWhenUsed="1"/>
+    <w:lsdException w:name="List 3" w:semiHidden="1" w:unhideWhenUsed="1"/>
+    <w:lsdException w:name="List 4" w:semiHidden="1" w:unhideWhenUsed="1"/>
+    <w:lsdException w:name="List 5" w:semiHidden="1" w:unhideWhenUsed="1"/>
+    <w:lsdException w:name="List Bullet 2" w:semiHidden="1" w:unhideWhenUsed="1"/>
+    <w:lsdException w:name="List Bullet 3" w:semiHidden="1" w:unhideWhenUsed="1"/>
+    <w:lsdException w:name="List Bullet 4" w:semiHidden="1" w:unhideWhenUsed="1"/>
+    <w:lsdException w:name="List Bullet 5" w:semiHidden="1" w:unhideWhenUsed="1"/>
+    <w:lsdException w:name="List Number 2" w:semiHidden="1" w:unhideWhenUsed="1"/>
+    <w:lsdException w:name="List Number 3" w:semiHidden="1" w:unhideWhenUsed="1"/>
+    <w:lsdException w:name="List Number 4" w:semiHidden="1" w:unhideWhenUsed="1"/>
+    <w:lsdException w:name="List Number 5" w:semiHidden="1" w:unhideWhenUsed="1"/>
+    <w:lsdException w:name="Title" w:uiPriority="10" w:qFormat="1"/>
+    <w:lsdException w:name="Closing" w:semiHidden="1" w:unhideWhenUsed="1"/>
+    <w:lsdException w:name="Signature" w:semiHidden="1" w:unhideWhenUsed="1"/>
+    <w:lsdException w:name="Default Paragraph Font" w:semiHidden="1" w:uiPriority="1" w:unhideWhenUsed="1"/>
+    <w:lsdException w:name="Body Text" w:semiHidden="1" w:unhideWhenUsed="1"/>
+    <w:lsdException w:name="Body Text Indent" w:semiHidden="1" w:unhideWhenUsed="1"/>
+    <w:lsdException w:name="List Continue" w:semiHidden="1" w:unhideWhenUsed="1"/>
+    <w:lsdException w:name="List Continue 2" w:semiHidden="1" w:unhideWhenUsed="1"/>
+    <w:lsdException w:name="List Continue 3" w:semiHidden="1" w:unhideWhenUsed="1"/>
+    <w:lsdException w:name="List Continue 4" w:semiHidden="1" w:unhideWhenUsed="1"/>
+    <w:lsdException w:name="List Continue 5" w:semiHidden="1" w:unhideWhenUsed="1"/>
+    <w:lsdException w:name="Message Header" w:semiHidden="1" w:unhideWhenUsed="1"/>
+    <w:lsdException w:name="Subtitle" w:uiPriority="11" w:qFormat="1"/>
+    <w:lsdException w:name="Salutation" w:semiHidden="1" w:unhideWhenUsed="1"/>
+    <w:lsdException w:name="Date" w:semiHidden="1" w:unhideWhenUsed="1"/>
+    <w:lsdException w:name="Body Text First Indent" w:semiHidden="1" w:unhideWhenUsed="1"/>
+    <w:lsdException w:name="Body Text First Indent 2" w:semiHidden="1" w:unhideWhenUsed="1"/>
+    <w:lsdException w:name="Note Heading" w:semiHidden="1" w:unhideWhenUsed="1"/>
+    <w:lsdException w:name="Body Text 2" w:semiHidden="1" w:unhideWhenUsed="1"/>
+    <w:lsdException w:name="Body Text 3" w:semiHidden="1" w:unhideWhenUsed="1"/>
+    <w:lsdException w:name="Body Text Indent 2" w:semiHidden="1" w:unhideWhenUsed="1"/>
+    <w:lsdException w:name="Body Text Indent 3" w:semiHidden="1" w:unhideWhenUsed="1"/>
+    <w:lsdException w:name="Block Text" w:semiHidden="1" w:unhideWhenUsed="1"/>
+    <w:lsdException w:name="Hyperlink" w:semiHidden="1" w:unhideWhenUsed="1"/>
+    <w:lsdException w:name="FollowedHyperlink" w:semiHidden="1" w:unhideWhenUsed="1"/>
+    <w:lsdException w:name="Strong" w:uiPriority="22" w:qFormat="1"/>
+    <w:lsdException w:name="Emphasis" w:uiPriority="20" w:qFormat="1"/>
+    <w:lsdException w:name="Document Map" w:semiHidden="1" w:unhideWhenUsed="1"/>
+    <w:lsdException w:name="Plain Text" w:semiHidden="1" w:unhideWhenUsed="1"/>
+    <w:lsdException w:name="E-mail Signature" w:semiHidden="1" w:unhideWhenUsed="1"/>
+    <w:lsdException w:name="HTML Top of Form" w:semiHidden="1" w:unhideWhenUsed="1"/>
+    <w:lsdException w:name="HTML Bottom of Form" w:semiHidden="1" w:unhideWhenUsed="1"/>
+    <w:lsdException w:name="Normal (Web)" w:semiHidden="1" w:unhideWhenUsed="1"/>
+    <w:lsdException w:name="HTML Acronym" w:semiHidden="1" w:unhideWhenUsed="1"/>
+    <w:lsdException w:name="HTML Address" w:semiHidden="1" w:unhideWhenUsed="1"/>
+    <w:lsdException w:name="HTML Cite" w:semiHidden="1" w:unhideWhenUsed="1"/>
+    <w:lsdException w:name="HTML Code" w:semiHidden="1" w:unhideWhenUsed="1"/>
+    <w:lsdException w:name="HTML Definition" w:semiHidden="1" w:unhideWhenUsed="1"/>
+    <w:lsdException w:name="HTML Keyboard" w:semiHidden="1" w:unhideWhenUsed="1"/>
+    <w:lsdException w:name="HTML Preformatted" w:semiHidden="1" w:unhideWhenUsed="1"/>
+    <w:lsdException w:name="HTML Sample" w:semiHidden="1" w:unhideWhenUsed="1"/>
+    <w:lsdException w:name="HTML Typewriter" w:semiHidden="1" w:unhideWhenUsed="1"/>
+    <w:lsdException w:name="HTML Variable" w:semiHidden="1" w:unhideWhenUsed="1"/>
+    <w:lsdException w:name="Normal Table" w:semiHidden="1" w:unhideWhenUsed="1"/>
+    <w:lsdException w:name="annotation subject" w:semiHidden="1" w:unhideWhenUsed="1"/>
+    <w:lsdException w:name="No List" w:semiHidden="1" w:unhideWhenUsed="1"/>
+    <w:lsdException w:name="Outline List 1" w:semiHidden="1" w:unhideWhenUsed="1"/>
+    <w:lsdException w:name="Outline List 2" w:semiHidden="1" w:unhideWhenUsed="1"/>
+    <w:lsdException w:name="Outline List 3" w:semiHidden="1" w:unhideWhenUsed="1"/>
+    <w:lsdException w:name="Table Simple 1" w:semiHidden="1" w:unhideWhenUsed="1"/>
+    <w:lsdException w:name="Table Simple 2" w:semiHidden="1" w:unhideWhenUsed="1"/>
+    <w:lsdException w:name="Table Simple 3" w:semiHidden="1" w:unhideWhenUsed="1"/>
+    <w:lsdException w:name="Table Classic 1" w:semiHidden="1" w:unhideWhenUsed="1"/>
+    <w:lsdException w:name="Table Classic 2" w:semiHidden="1" w:unhideWhenUsed="1"/>
+    <w:lsdException w:name="Table Classic 3" w:semiHidden="1" w:unhideWhenUsed="1"/>
+    <w:lsdException w:name="Table Classic 4" w:semiHidden="1" w:unhideWhenUsed="1"/>
+    <w:lsdException w:name="Table Colorful 1" w:semiHidden="1" w:unhideWhenUsed="1"/>
+    <w:lsdException w:name="Table Colorful 2" w:semiHidden="1" w:unhideWhenUsed="1"/>
+    <w:lsdException w:name="Table Colorful 3" w:semiHidden="1" w:unhideWhenUsed="1"/>
+    <w:lsdException w:name="Table Columns 1" w:semiHidden="1" w:unhideWhenUsed="1"/>
+    <w:lsdException w:name="Table Columns 2" w:semiHidden="1" w:unhideWhenUsed="1"/>
+    <w:lsdException w:name="Table Columns 3" w:semiHidden="1" w:unhideWhenUsed="1"/>
+    <w:lsdException w:name="Table Columns 4" w:semiHidden="1" w:unhideWhenUsed="1"/>
+    <w:lsdException w:name="Table Columns 5" w:semiHidden="1" w:unhideWhenUsed="1"/>
+    <w:lsdException w:name="Table Grid 1" w:semiHidden="1" w:unhideWhenUsed="1"/>
+    <w:lsdException w:name="Table Grid 2" w:semiHidden="1" w:unhideWhenUsed="1"/>
+    <w:lsdException w:name="Table Grid 3" w:semiHidden="1" w:unhideWhenUsed="1"/>
+    <w:lsdException w:name="Table Grid 4" w:semiHidden="1" w:unhideWhenUsed="1"/>
+    <w:lsdException w:name="Table Grid 5" w:semiHidden="1" w:unhideWhenUsed="1"/>
+    <w:lsdException w:name="Table Grid 6" w:semiHidden="1" w:unhideWhenUsed="1"/>
+    <w:lsdException w:name="Table Grid 7" w:semiHidden="1" w:unhideWhenUsed="1"/>
+    <w:lsdException w:name="Table Grid 8" w:semiHidden="1" w:unhideWhenUsed="1"/>
+    <w:lsdException w:name="Table List 1" w:semiHidden="1" w:unhideWhenUsed="1"/>
+    <w:lsdException w:name="Table List 2" w:semiHidden="1" w:unhideWhenUsed="1"/>
+    <w:lsdException w:name="Table List 3" w:semiHidden="1" w:unhideWhenUsed="1"/>
+    <w:lsdException w:name="Table List 4" w:semiHidden="1" w:unhideWhenUsed="1"/>
+    <w:lsdException w:name="Table List 5" w:semiHidden="1" w:unhideWhenUsed="1"/>
+    <w:lsdException w:name="Table List 6" w:semiHidden="1" w:unhideWhenUsed="1"/>
+    <w:lsdException w:name="Table List 7" w:semiHidden="1" w:unhideWhenUsed="1"/>
+    <w:lsdException w:name="Table List 8" w:semiHidden="1" w:unhideWhenUsed="1"/>
+    <w:lsdException w:name="Table 3D effects 1" w:semiHidden="1" w:unhideWhenUsed="1"/>
+    <w:lsdException w:name="Table 3D effects 2" w:semiHidden="1" w:unhideWhenUsed="1"/>
+    <w:lsdException w:name="Table 3D effects 3" w:semiHidden="1" w:unhideWhenUsed="1"/>
+    <w:lsdException w:name="Table Contemporary" w:semiHidden="1" w:unhideWhenUsed="1"/>
+    <w:lsdException w:name="Table Elegant" w:semiHidden="1" w:unhideWhenUsed="1"/>
+    <w:lsdException w:name="Table Professional" w:semiHidden="1" w:unhideWhenUsed="1"/>
+    <w:lsdException w:name="Table Subtle 1" w:semiHidden="1" w:unhideWhenUsed="1"/>
+    <w:lsdException w:name="Table Subtle 2" w:semiHidden="1" w:unhideWhenUsed="1"/>
+    <w:lsdException w:name="Table Web 1" w:semiHidden="1" w:unhideWhenUsed="1"/>
+    <w:lsdException w:name="Table Web 2" w:semiHidden="1" w:unhideWhenUsed="1"/>
+    <w:lsdException w:name="Table Web 3" w:semiHidden="1" w:unhideWhenUsed="1"/>
+    <w:lsdException w:name="Balloon Text" w:semiHidden="1" w:unhideWhenUsed="1"/>
+    <w:lsdException w:name="Table Grid" w:uiPriority="59"/>
+    <w:lsdException w:name="Table Theme" w:semiHidden="1" w:unhideWhenUsed="1"/>
+    <w:lsdException w:name="Placeholder Text" w:semiHidden="1"/>
+    <w:lsdException w:name="No Spacing" w:uiPriority="1" w:qFormat="1"/>
+    <w:lsdException w:name="Light Shading" w:uiPriority="60"/>
+    <w:lsdException w:name="Light List" w:uiPriority="61"/>
+    <w:lsdException w:name="Light Grid" w:uiPriority="62"/>
+    <w:lsdException w:name="Medium Shading 1" w:uiPriority="63"/>
+    <w:lsdException w:name="Medium Shading 2" w:uiPriority="64"/>
+    <w:lsdException w:name="Medium List 1" w:uiPriority="65"/>
+    <w:lsdException w:name="Medium List 2" w:uiPriority="66"/>
+    <w:lsdException w:name="Medium Grid 1" w:uiPriority="67"/>
+    <w:lsdException w:name="Medium Grid 2" w:uiPriority="68"/>
+    <w:lsdException w:name="Medium Grid 3" w:uiPriority="69"/>
+    <w:lsdException w:name="Dark List" w:uiPriority="70"/>
+    <w:lsdException w:name="Colorful Shading" w:uiPriority="71"/>
+    <w:lsdException w:name="Colorful List" w:uiPriority="72"/>
+    <w:lsdException w:name="Colorful Grid" w:uiPriority="73"/>
+    <w:lsdException w:name="Light Shading Accent 1" w:uiPriority="60"/>
+    <w:lsdException w:name="Light List Accent 1" w:uiPriority="61"/>
+    <w:lsdException w:name="Light Grid Accent 1" w:uiPriority="62"/>
+    <w:lsdException w:name="Medium Shading 1 Accent 1" w:uiPriority="63"/>
+    <w:lsdException w:name="Medium Shading 2 Accent 1" w:uiPriority="64"/>
+    <w:lsdException w:name="Medium List 1 Accent 1" w:uiPriority="65"/>
+    <w:lsdException w:name="Revision" w:semiHidden="1"/>
+    <w:lsdException w:name="List Paragraph" w:uiPriority="34" w:qFormat="1"/>
+    <w:lsdException w:name="Quote" w:uiPriority="29" w:qFormat="1"/>
+    <w:lsdException w:name="Intense Quote" w:uiPriority="30" w:qFormat="1"/>
+    <w:lsdException w:name="Medium List 2 Accent 1" w:uiPriority="66"/>
+    <w:lsdException w:name="Medium Grid 1 Accent 1" w:uiPriority="67"/>
+    <w:lsdException w:name="Medium Grid 2 Accent 1" w:uiPriority="68"/>
+    <w:lsdException w:name="Medium Grid 3 Accent 1" w:uiPriority="69"/>
+    <w:lsdException w:name="Dark List Accent 1" w:uiPriority="70"/>
+    <w:lsdException w:name="Colorful Shading Accent 1" w:uiPriority="71"/>
+    <w:lsdException w:name="Colorful List Accent 1" w:uiPriority="72"/>
+    <w:lsdException w:name="Colorful Grid Accent 1" w:uiPriority="73"/>
+    <w:lsdException w:name="Light Shading Accent 2" w:uiPriority="60"/>
+    <w:lsdException w:name="Light List Accent 2" w:uiPriority="61"/>
+    <w:lsdException w:name="Light Grid Accent 2" w:uiPriority="62"/>
+    <w:lsdException w:name="Medium Shading 1 Accent 2" w:uiPriority="63"/>
+    <w:lsdException w:name="Medium Shading 2 Accent 2" w:uiPriority="64"/>
+    <w:lsdException w:name="Medium List 1 Accent 2" w:uiPriority="65"/>
+    <w:lsdException w:name="Medium List 2 Accent 2" w:uiPriority="66"/>
+    <w:lsdException w:name="Medium Grid 1 Accent 2" w:uiPriority="67"/>
+    <w:lsdException w:name="Medium Grid 2 Accent 2" w:uiPriority="68"/>
+    <w:lsdException w:name="Medium Grid 3 Accent 2" w:uiPriority="69"/>
+    <w:lsdException w:name="Dark List Accent 2" w:uiPriority="70"/>
+    <w:lsdException w:name="Colorful Shading Accent 2" w:uiPriority="71"/>
+    <w:lsdException w:name="Colorful List Accent 2" w:uiPriority="72"/>
+    <w:lsdException w:name="Colorful Grid Accent 2" w:uiPriority="73"/>
+    <w:lsdException w:name="Light Shading Accent 3" w:uiPriority="60"/>
+    <w:lsdException w:name="Light List Accent 3" w:uiPriority="61"/>
+    <w:lsdException w:name="Light Grid Accent 3" w:uiPriority="62"/>
+    <w:lsdException w:name="Medium Shading 1 Accent 3" w:uiPriority="63"/>
+    <w:lsdException w:name="Medium Shading 2 Accent 3" w:uiPriority="64"/>
+    <w:lsdException w:name="Medium List 1 Accent 3" w:uiPriority="65"/>
+    <w:lsdException w:name="Medium List 2 Accent 3" w:uiPriority="66"/>
+    <w:lsdException w:name="Medium Grid 1 Accent 3" w:uiPriority="67"/>
+    <w:lsdException w:name="Medium Grid 2 Accent 3" w:uiPriority="68"/>
+    <w:lsdException w:name="Medium Grid 3 Accent 3" w:uiPriority="69"/>
+    <w:lsdException w:name="Dark List Accent 3" w:uiPriority="70"/>
+    <w:lsdException w:name="Colorful Shading Accent 3" w:uiPriority="71"/>
+    <w:lsdException w:name="Colorful List Accent 3" w:uiPriority="72"/>
+    <w:lsdException w:name="Colorful Grid Accent 3" w:uiPriority="73"/>
+    <w:lsdException w:name="Light Shading Accent 4" w:uiPriority="60"/>
+    <w:lsdException w:name="Light List Accent 4" w:uiPriority="61"/>
+    <w:lsdException w:name="Light Grid Accent 4" w:uiPriority="62"/>
+    <w:lsdException w:name="Medium Shading 1 Accent 4" w:uiPriority="63"/>
+    <w:lsdException w:name="Medium Shading 2 Accent 4" w:uiPriority="64"/>
+    <w:lsdException w:name="Medium List 1 Accent 4" w:uiPriority="65"/>
+    <w:lsdException w:name="Medium List 2 Accent 4" w:uiPriority="66"/>
+    <w:lsdException w:name="Medium Grid 1 Accent 4" w:uiPriority="67"/>
+    <w:lsdException w:name="Medium Grid 2 Accent 4" w:uiPriority="68"/>
+    <w:lsdException w:name="Medium Grid 3 Accent 4" w:uiPriority="69"/>
+    <w:lsdException w:name="Dark List Accent 4" w:uiPriority="70"/>
+    <w:lsdException w:name="Colorful Shading Accent 4" w:uiPriority="71"/>
+    <w:lsdException w:name="Colorful List Accent 4" w:uiPriority="72"/>
+    <w:lsdException w:name="Colorful Grid Accent 4" w:uiPriority="73"/>
+    <w:lsdException w:name="Light Shading Accent 5" w:uiPriority="60"/>
+    <w:lsdException w:name="Light List Accent 5" w:uiPriority="61"/>
+    <w:lsdException w:name="Light Grid Accent 5" w:uiPriority="62"/>
+    <w:lsdException w:name="Medium Shading 1 Accent 5" w:uiPriority="63"/>
+    <w:lsdException w:name="Medium Shading 2 Accent 5" w:uiPriority="64"/>
+    <w:lsdException w:name="Medium List 1 Accent 5" w:uiPriority="65"/>
+    <w:lsdException w:name="Medium List 2 Accent 5" w:uiPriority="66"/>
+    <w:lsdException w:name="Medium Grid 1 Accent 5" w:uiPriority="67"/>
+    <w:lsdException w:name="Medium Grid 2 Accent 5" w:uiPriority="68"/>
+    <w:lsdException w:name="Medium Grid 3 Accent 5" w:uiPriority="69"/>
+    <w:lsdException w:name="Dark List Accent 5" w:uiPriority="70"/>
+    <w:lsdException w:name="Colorful Shading Accent 5" w:uiPriority="71"/>
+    <w:lsdException w:name="Colorful List Accent 5" w:uiPriority="72"/>
+    <w:lsdException w:name="Colorful Grid Accent 5" w:uiPriority="73"/>
+    <w:lsdException w:name="Light Shading Accent 6" w:uiPriority="60"/>
+    <w:lsdException w:name="Light List Accent 6" w:uiPriority="61"/>
+    <w:lsdException w:name="Light Grid Accent 6" w:uiPriority="62"/>
+    <w:lsdException w:name="Medium Shading 1 Accent 6" w:uiPriority="63"/>
+    <w:lsdException w:name="Medium Shading 2 Accent 6" w:uiPriority="64"/>
+    <w:lsdException w:name="Medium List 1 Accent 6" w:uiPriority="65"/>
+    <w:lsdException w:name="Medium List 2 Accent 6" w:uiPriority="66"/>
+    <w:lsdException w:name="Medium Grid 1 Accent 6" w:uiPriority="67"/>
+    <w:lsdException w:name="Medium Grid 2 Accent 6" w:uiPriority="68"/>
+    <w:lsdException w:name="Medium Grid 3 Accent 6" w:uiPriority="69"/>
+    <w:lsdException w:name="Dark List Accent 6" w:uiPriority="70"/>
+    <w:lsdException w:name="Colorful Shading Accent 6" w:uiPriority="71"/>
+    <w:lsdException w:name="Colorful List Accent 6" w:uiPriority="72"/>
+    <w:lsdException w:name="Colorful Grid Accent 6" w:uiPriority="73"/>
+    <w:lsdException w:name="Subtle Emphasis" w:uiPriority="19" w:qFormat="1"/>
+    <w:lsdException w:name="Intense Emphasis" w:uiPriority="21" w:qFormat="1"/>
+    <w:lsdException w:name="Subtle Reference" w:uiPriority="31" w:qFormat="1"/>
+    <w:lsdException w:name="Intense Reference" w:uiPriority="32" w:qFormat="1"/>
+    <w:lsdException w:name="Book Title" w:uiPriority="33" w:qFormat="1"/>
+    <w:lsdException w:name="Bibliography" w:semiHidden="1" w:uiPriority="37" w:unhideWhenUsed="1"/>
+    <w:lsdException w:name="TOC Heading" w:semiHidden="1" w:uiPriority="39" w:unhideWhenUsed="1" w:qFormat="1"/>
+    <w:lsdException w:name="Plain Table 1" w:uiPriority="41"/>
+    <w:lsdException w:name="Plain Table 2" w:uiPriority="42"/>
+    <w:lsdException w:name="Plain Table 3" w:uiPriority="43"/>
+    <w:lsdException w:name="Plain Table 4" w:uiPriority="44"/>
+    <w:lsdException w:name="Plain Table 5" w:uiPriority="45"/>
+    <w:lsdException w:name="Grid Table Light" w:uiPriority="40"/>
+    <w:lsdException w:name="Grid Table 1 Light" w:uiPriority="46"/>
+    <w:lsdException w:name="Grid Table 2" w:uiPriority="47"/>
+    <w:lsdException w:name="Grid Table 3" w:uiPriority="48"/>
+    <w:lsdException w:name="Grid Table 4" w:uiPriority="49"/>
+    <w:lsdException w:name="Grid Table 5 Dark" w:uiPriority="50"/>
+    <w:lsdException w:name="Grid Table 6 Colorful" w:uiPriority="51"/>
+    <w:lsdException w:name="Grid Table 7 Colorful" w:uiPriority="52"/>
+    <w:lsdException w:name="Grid Table 1 Light Accent 1" w:uiPriority="46"/>
+    <w:lsdException w:name="Grid Table 2 Accent 1" w:uiPriority="47"/>
+    <w:lsdException w:name="Grid Table 3 Accent 1" w:uiPriority="48"/>
+    <w:lsdException w:name="Grid Table 4 Accent 1" w:uiPriority="49"/>
+    <w:lsdException w:name="Grid Table 5 Dark Accent 1" w:uiPriority="50"/>
+    <w:lsdException w:name="Grid Table 6 Colorful Accent 1" w:uiPriority="51"/>
+    <w:lsdException w:name="Grid Table 7 Colorful Accent 1" w:uiPriority="52"/>
+    <w:lsdException w:name="Grid Table 1 Light Accent 2" w:uiPriority="46"/>
+    <w:lsdException w:name="Grid Table 2 Accent 2" w:uiPriority="47"/>
+    <w:lsdException w:name="Grid Table 3 Accent 2" w:uiPriority="48"/>
+    <w:lsdException w:name="Grid Table 4 Accent 2" w:uiPriority="49"/>
+    <w:lsdException w:name="Grid Table 5 Dark Accent 2" w:uiPriority="50"/>
+    <w:lsdException w:name="Grid Table 6 Colorful Accent 2" w:uiPriority="51"/>
+    <w:lsdException w:name="Grid Table 7 Colorful Accent 2" w:uiPriority="52"/>
+    <w:lsdException w:name="Grid Table 1 Light Accent 3" w:uiPriority="46"/>
+    <w:lsdException w:name="Grid Table 2 Accent 3" w:uiPriority="47"/>
+    <w:lsdException w:name="Grid Table 3 Accent 3" w:uiPriority="48"/>
+    <w:lsdException w:name="Grid Table 4 Accent 3" w:uiPriority="49"/>
+    <w:lsdException w:name="Grid Table 5 Dark Accent 3" w:uiPriority="50"/>
+    <w:lsdException w:name="Grid Table 6 Colorful Accent 3" w:uiPriority="51"/>
+    <w:lsdException w:name="Grid Table 7 Colorful Accent 3" w:uiPriority="52"/>
+    <w:lsdException w:name="Grid Table 1 Light Accent 4" w:uiPriority="46"/>
+    <w:lsdException w:name="Grid Table 2 Accent 4" w:uiPriority="47"/>
+    <w:lsdException w:name="Grid Table 3 Accent 4" w:uiPriority="48"/>
+    <w:lsdException w:name="Grid Table 4 Accent 4" w:uiPriority="49"/>
+    <w:lsdException w:name="Grid Table 5 Dark Accent 4" w:uiPriority="50"/>
+    <w:lsdException w:name="Grid Table 6 Colorful Accent 4" w:uiPriority="51"/>
+    <w:lsdException w:name="Grid Table 7 Colorful Accent 4" w:uiPriority="52"/>
+    <w:lsdException w:name="Grid Table 1 Light Accent 5" w:uiPriority="46"/>
+    <w:lsdException w:name="Grid Table 2 Accent 5" w:uiPriority="47"/>
+    <w:lsdException w:name="Grid Table 3 Accent 5" w:uiPriority="48"/>
+    <w:lsdException w:name="Grid Table 4 Accent 5" w:uiPriority="49"/>
+    <w:lsdException w:name="Grid Table 5 Dark Accent 5" w:uiPriority="50"/>
+    <w:lsdException w:name="Grid Table 6 Colorful Accent 5" w:uiPriority="51"/>
+    <w:lsdException w:name="Grid Table 7 Colorful Accent 5" w:uiPriority="52"/>
+    <w:lsdException w:name="Grid Table 1 Light Accent 6" w:uiPriority="46"/>
+    <w:lsdException w:name="Grid Table 2 Accent 6" w:uiPriority="47"/>
+    <w:lsdException w:name="Grid Table 3 Accent 6" w:uiPriority="48"/>
+    <w:lsdException w:name="Grid Table 4 Accent 6" w:uiPriority="49"/>
+    <w:lsdException w:name="Grid Table 5 Dark Accent 6" w:uiPriority="50"/>
+    <w:lsdException w:name="Grid Table 6 Colorful Accent 6" w:uiPriority="51"/>
+    <w:lsdException w:name="Grid Table 7 Colorful Accent 6" w:uiPriority="52"/>
+    <w:lsdException w:name="List Table 1 Light" w:uiPriority="46"/>
+    <w:lsdException w:name="List Table 2" w:uiPriority="47"/>
+    <w:lsdException w:name="List Table 3" w:uiPriority="48"/>
+    <w:lsdException w:name="List Table 4" w:uiPriority="49"/>
+    <w:lsdException w:name="List Table 5 Dark" w:uiPriority="50"/>
+    <w:lsdException w:name="List Table 6 Colorful" w:uiPriority="51"/>
+    <w:lsdException w:name="List Table 7 Colorful" w:uiPriority="52"/>
+    <w:lsdException w:name="List Table 1 Light Accent 1" w:uiPriority="46"/>
+    <w:lsdException w:name="List Table 2 Accent 1" w:uiPriority="47"/>
+    <w:lsdException w:name="List Table 3 Accent 1" w:uiPriority="48"/>
+    <w:lsdException w:name="List Table 4 Accent 1" w:uiPriority="49"/>
+    <w:lsdException w:name="List Table 5 Dark Accent 1" w:uiPriority="50"/>
+    <w:lsdException w:name="List Table 6 Colorful Accent 1" w:uiPriority="51"/>
+    <w:lsdException w:name="List Table 7 Colorful Accent 1" w:uiPriority="52"/>
+    <w:lsdException w:name="List Table 1 Light Accent 2" w:uiPriority="46"/>
+    <w:lsdException w:name="List Table 2 Accent 2" w:uiPriority="47"/>
+    <w:lsdException w:name="List Table 3 Accent 2" w:uiPriority="48"/>
+    <w:lsdException w:name="List Table 4 Accent 2" w:uiPriority="49"/>
+    <w:lsdException w:name="List Table 5 Dark Accent 2" w:uiPriority="50"/>
+    <w:lsdException w:name="List Table 6 Colorful Accent 2" w:uiPriority="51"/>
+    <w:lsdException w:name="List Table 7 Colorful Accent 2" w:uiPriority="52"/>
+    <w:lsdException w:name="List Table 1 Light Accent 3" w:uiPriority="46"/>
+    <w:lsdException w:name="List Table 2 Accent 3" w:uiPriority="47"/>
+    <w:lsdException w:name="List Table 3 Accent 3" w:uiPriority="48"/>
+    <w:lsdException w:name="List Table 4 Accent 3" w:uiPriority="49"/>
+    <w:lsdException w:name="List Table 5 Dark Accent 3" w:uiPriority="50"/>
+    <w:lsdException w:name="List Table 6 Colorful Accent 3" w:uiPriority="51"/>
+    <w:lsdException w:name="List Table 7 Colorful Accent 3" w:uiPriority="52"/>
+    <w:lsdException w:name="List Table 1 Light Accent 4" w:uiPriority="46"/>
+    <w:lsdException w:name="List Table 2 Accent 4" w:uiPriority="47"/>
+    <w:lsdException w:name="List Table 3 Accent 4" w:uiPriority="48"/>
+    <w:lsdException w:name="List Table 4 Accent 4" w:uiPriority="49"/>
+    <w:lsdException w:name="List Table 5 Dark Accent 4" w:uiPriority="50"/>
+    <w:lsdException w:name="List Table 6 Colorful Accent 4" w:uiPriority="51"/>
+    <w:lsdException w:name="List Table 7 Colorful Accent 4" w:uiPriority="52"/>
+    <w:lsdException w:name="List Table 1 Light Accent 5" w:uiPriority="46"/>
+    <w:lsdException w:name="List Table 2 Accent 5" w:uiPriority="47"/>
+    <w:lsdException w:name="List Table 3 Accent 5" w:uiPriority="48"/>
+    <w:lsdException w:name="List Table 4 Accent 5" w:uiPriority="49"/>
+    <w:lsdException w:name="List Table 5 Dark Accent 5" w:uiPriority="50"/>
+    <w:lsdException w:name="List Table 6 Colorful Accent 5" w:uiPriority="51"/>
+    <w:lsdException w:name="List Table 7 Colorful Accent 5" w:uiPriority="52"/>
+    <w:lsdException w:name="List Table 1 Light Accent 6" w:uiPriority="46"/>
+    <w:lsdException w:name="List Table 2 Accent 6" w:uiPriority="47"/>
+    <w:lsdException w:name="List Table 3 Accent 6" w:uiPriority="48"/>
+    <w:lsdException w:name="List Table 4 Accent 6" w:uiPriority="49"/>
+    <w:lsdException w:name="List Table 5 Dark Accent 6" w:uiPriority="50"/>
+    <w:lsdException w:name="List Table 6 Colorful Accent 6" w:uiPriority="51"/>
+    <w:lsdException w:name="List Table 7 Colorful Accent 6" w:uiPriority="52"/>
   </w:latentStyles>
   <w:style w:type="paragraph" w:default="1" w:styleId="Normal">
     <w:name w:val="Normal"/>
     <w:qFormat/>
+    <w:rsid w:val="00097060"/>
+    <w:pPr>
+      <w:spacing w:after="200" w:line="276" w:lineRule="auto"/>
+    </w:pPr>
   </w:style>
   <w:style w:type="paragraph" w:styleId="Heading1">
     <w:name w:val="heading 1"/>
@@ -1963,7 +1807,7 @@
     <w:link w:val="Heading1Char"/>
     <w:uiPriority w:val="9"/>
     <w:qFormat/>
-    <w:rsid w:val="009F39A2"/>
+    <w:rsid w:val="00097060"/>
     <w:pPr>
       <w:keepNext/>
       <w:keepLines/>
@@ -1974,7 +1818,7 @@
       <w:rFonts w:asciiTheme="majorHAnsi" w:eastAsiaTheme="majorEastAsia" w:hAnsiTheme="majorHAnsi" w:cstheme="majorBidi"/>
       <w:b/>
       <w:bCs/>
-      <w:color w:val="365F91" w:themeColor="accent1" w:themeShade="BF"/>
+      <w:color w:val="2E74B5" w:themeColor="accent1" w:themeShade="BF"/>
       <w:sz w:val="28"/>
       <w:szCs w:val="28"/>
     </w:rPr>
@@ -2006,70 +1850,40 @@
     <w:semiHidden/>
     <w:unhideWhenUsed/>
   </w:style>
+  <w:style w:type="character" w:customStyle="1" w:styleId="Heading1Char">
+    <w:name w:val="Heading 1 Char"/>
+    <w:basedOn w:val="DefaultParagraphFont"/>
+    <w:link w:val="Heading1"/>
+    <w:uiPriority w:val="9"/>
+    <w:rsid w:val="00097060"/>
+    <w:rPr>
+      <w:rFonts w:asciiTheme="majorHAnsi" w:eastAsiaTheme="majorEastAsia" w:hAnsiTheme="majorHAnsi" w:cstheme="majorBidi"/>
+      <w:b/>
+      <w:bCs/>
+      <w:color w:val="2E74B5" w:themeColor="accent1" w:themeShade="BF"/>
+      <w:sz w:val="28"/>
+      <w:szCs w:val="28"/>
+    </w:rPr>
+  </w:style>
   <w:style w:type="paragraph" w:styleId="ListParagraph">
     <w:name w:val="List Paragraph"/>
     <w:basedOn w:val="Normal"/>
     <w:uiPriority w:val="34"/>
     <w:qFormat/>
-    <w:rsid w:val="008C27B2"/>
+    <w:rsid w:val="00097060"/>
     <w:pPr>
       <w:ind w:left="720"/>
       <w:contextualSpacing/>
     </w:pPr>
-  </w:style>
-  <w:style w:type="paragraph" w:styleId="BalloonText">
-    <w:name w:val="Balloon Text"/>
-    <w:basedOn w:val="Normal"/>
-    <w:link w:val="BalloonTextChar"/>
-    <w:uiPriority w:val="99"/>
-    <w:semiHidden/>
-    <w:unhideWhenUsed/>
-    <w:rsid w:val="009F39A2"/>
-    <w:pPr>
-      <w:spacing w:after="0" w:line="240" w:lineRule="auto"/>
-    </w:pPr>
-    <w:rPr>
-      <w:rFonts w:ascii="Tahoma" w:hAnsi="Tahoma" w:cs="Tahoma"/>
-      <w:sz w:val="16"/>
-      <w:szCs w:val="16"/>
-    </w:rPr>
-  </w:style>
-  <w:style w:type="character" w:customStyle="1" w:styleId="BalloonTextChar">
-    <w:name w:val="Balloon Text Char"/>
-    <w:basedOn w:val="DefaultParagraphFont"/>
-    <w:link w:val="BalloonText"/>
-    <w:uiPriority w:val="99"/>
-    <w:semiHidden/>
-    <w:rsid w:val="009F39A2"/>
-    <w:rPr>
-      <w:rFonts w:ascii="Tahoma" w:hAnsi="Tahoma" w:cs="Tahoma"/>
-      <w:sz w:val="16"/>
-      <w:szCs w:val="16"/>
-    </w:rPr>
-  </w:style>
-  <w:style w:type="character" w:customStyle="1" w:styleId="Heading1Char">
-    <w:name w:val="Heading 1 Char"/>
-    <w:basedOn w:val="DefaultParagraphFont"/>
-    <w:link w:val="Heading1"/>
-    <w:uiPriority w:val="9"/>
-    <w:rsid w:val="009F39A2"/>
-    <w:rPr>
-      <w:rFonts w:asciiTheme="majorHAnsi" w:eastAsiaTheme="majorEastAsia" w:hAnsiTheme="majorHAnsi" w:cstheme="majorBidi"/>
-      <w:b/>
-      <w:bCs/>
-      <w:color w:val="365F91" w:themeColor="accent1" w:themeShade="BF"/>
-      <w:sz w:val="28"/>
-      <w:szCs w:val="28"/>
-    </w:rPr>
   </w:style>
   <w:style w:type="character" w:styleId="Hyperlink">
     <w:name w:val="Hyperlink"/>
     <w:basedOn w:val="DefaultParagraphFont"/>
     <w:uiPriority w:val="99"/>
     <w:unhideWhenUsed/>
-    <w:rsid w:val="003C16B6"/>
+    <w:rsid w:val="00097060"/>
     <w:rPr>
-      <w:color w:val="0000FF" w:themeColor="hyperlink"/>
+      <w:color w:val="0563C1" w:themeColor="hyperlink"/>
       <w:u w:val="single"/>
     </w:rPr>
   </w:style>
@@ -2077,7 +1891,7 @@
     <w:name w:val="Table Grid"/>
     <w:basedOn w:val="TableNormal"/>
     <w:uiPriority w:val="59"/>
-    <w:rsid w:val="00C064F1"/>
+    <w:rsid w:val="00097060"/>
     <w:pPr>
       <w:spacing w:after="0" w:line="240" w:lineRule="auto"/>
     </w:pPr>
@@ -2098,7 +1912,7 @@
     <w:link w:val="HeaderChar"/>
     <w:uiPriority w:val="99"/>
     <w:unhideWhenUsed/>
-    <w:rsid w:val="00924A04"/>
+    <w:rsid w:val="00097060"/>
     <w:pPr>
       <w:tabs>
         <w:tab w:val="center" w:pos="4513"/>
@@ -2112,7 +1926,7 @@
     <w:basedOn w:val="DefaultParagraphFont"/>
     <w:link w:val="Header"/>
     <w:uiPriority w:val="99"/>
-    <w:rsid w:val="00924A04"/>
+    <w:rsid w:val="00097060"/>
   </w:style>
   <w:style w:type="paragraph" w:styleId="Footer">
     <w:name w:val="footer"/>
@@ -2120,7 +1934,7 @@
     <w:link w:val="FooterChar"/>
     <w:uiPriority w:val="99"/>
     <w:unhideWhenUsed/>
-    <w:rsid w:val="00924A04"/>
+    <w:rsid w:val="00097060"/>
     <w:pPr>
       <w:tabs>
         <w:tab w:val="center" w:pos="4513"/>
@@ -2134,350 +1948,7 @@
     <w:basedOn w:val="DefaultParagraphFont"/>
     <w:link w:val="Footer"/>
     <w:uiPriority w:val="99"/>
-    <w:rsid w:val="00924A04"/>
-  </w:style>
-</w:styles>
-</file>
-
-<file path=word/stylesWithEffects.xml><?xml version="1.0" encoding="utf-8"?>
-<w:styles xmlns:wpc="http://schemas.microsoft.com/office/word/2010/wordprocessingCanvas" xmlns:mc="http://schemas.openxmlformats.org/markup-compatibility/2006" xmlns:o="urn:schemas-microsoft-com:office:office" xmlns:r="http://schemas.openxmlformats.org/officeDocument/2006/relationships" xmlns:m="http://schemas.openxmlformats.org/officeDocument/2006/math" xmlns:v="urn:schemas-microsoft-com:vml" xmlns:wp14="http://schemas.microsoft.com/office/word/2010/wordprocessingDrawing" xmlns:wp="http://schemas.openxmlformats.org/drawingml/2006/wordprocessingDrawing" xmlns:w10="urn:schemas-microsoft-com:office:word" xmlns:w="http://schemas.openxmlformats.org/wordprocessingml/2006/main" xmlns:w14="http://schemas.microsoft.com/office/word/2010/wordml" xmlns:wpg="http://schemas.microsoft.com/office/word/2010/wordprocessingGroup" xmlns:wpi="http://schemas.microsoft.com/office/word/2010/wordprocessingInk" xmlns:wne="http://schemas.microsoft.com/office/word/2006/wordml" xmlns:wps="http://schemas.microsoft.com/office/word/2010/wordprocessingShape" mc:Ignorable="w14 wp14">
-  <w:docDefaults>
-    <w:rPrDefault>
-      <w:rPr>
-        <w:rFonts w:asciiTheme="minorHAnsi" w:eastAsiaTheme="minorHAnsi" w:hAnsiTheme="minorHAnsi" w:cstheme="minorBidi"/>
-        <w:sz w:val="22"/>
-        <w:szCs w:val="22"/>
-        <w:lang w:val="en-AU" w:eastAsia="en-US" w:bidi="ar-SA"/>
-      </w:rPr>
-    </w:rPrDefault>
-    <w:pPrDefault>
-      <w:pPr>
-        <w:spacing w:after="200" w:line="276" w:lineRule="auto"/>
-      </w:pPr>
-    </w:pPrDefault>
-  </w:docDefaults>
-  <w:latentStyles w:defLockedState="0" w:defUIPriority="99" w:defSemiHidden="1" w:defUnhideWhenUsed="1" w:defQFormat="0" w:count="267">
-    <w:lsdException w:name="Normal" w:semiHidden="0" w:uiPriority="0" w:unhideWhenUsed="0" w:qFormat="1"/>
-    <w:lsdException w:name="heading 1" w:semiHidden="0" w:uiPriority="9" w:unhideWhenUsed="0" w:qFormat="1"/>
-    <w:lsdException w:name="heading 2" w:uiPriority="9" w:qFormat="1"/>
-    <w:lsdException w:name="heading 3" w:uiPriority="9" w:qFormat="1"/>
-    <w:lsdException w:name="heading 4" w:uiPriority="9" w:qFormat="1"/>
-    <w:lsdException w:name="heading 5" w:uiPriority="9" w:qFormat="1"/>
-    <w:lsdException w:name="heading 6" w:uiPriority="9" w:qFormat="1"/>
-    <w:lsdException w:name="heading 7" w:uiPriority="9" w:qFormat="1"/>
-    <w:lsdException w:name="heading 8" w:uiPriority="9" w:qFormat="1"/>
-    <w:lsdException w:name="heading 9" w:uiPriority="9" w:qFormat="1"/>
-    <w:lsdException w:name="toc 1" w:uiPriority="39"/>
-    <w:lsdException w:name="toc 2" w:uiPriority="39"/>
-    <w:lsdException w:name="toc 3" w:uiPriority="39"/>
-    <w:lsdException w:name="toc 4" w:uiPriority="39"/>
-    <w:lsdException w:name="toc 5" w:uiPriority="39"/>
-    <w:lsdException w:name="toc 6" w:uiPriority="39"/>
-    <w:lsdException w:name="toc 7" w:uiPriority="39"/>
-    <w:lsdException w:name="toc 8" w:uiPriority="39"/>
-    <w:lsdException w:name="toc 9" w:uiPriority="39"/>
-    <w:lsdException w:name="caption" w:uiPriority="35" w:qFormat="1"/>
-    <w:lsdException w:name="Title" w:semiHidden="0" w:uiPriority="10" w:unhideWhenUsed="0" w:qFormat="1"/>
-    <w:lsdException w:name="Default Paragraph Font" w:uiPriority="1"/>
-    <w:lsdException w:name="Subtitle" w:semiHidden="0" w:uiPriority="11" w:unhideWhenUsed="0" w:qFormat="1"/>
-    <w:lsdException w:name="Strong" w:semiHidden="0" w:uiPriority="22" w:unhideWhenUsed="0" w:qFormat="1"/>
-    <w:lsdException w:name="Emphasis" w:semiHidden="0" w:uiPriority="20" w:unhideWhenUsed="0" w:qFormat="1"/>
-    <w:lsdException w:name="Table Grid" w:semiHidden="0" w:uiPriority="59" w:unhideWhenUsed="0"/>
-    <w:lsdException w:name="Placeholder Text" w:unhideWhenUsed="0"/>
-    <w:lsdException w:name="No Spacing" w:semiHidden="0" w:uiPriority="1" w:unhideWhenUsed="0" w:qFormat="1"/>
-    <w:lsdException w:name="Light Shading" w:semiHidden="0" w:uiPriority="60" w:unhideWhenUsed="0"/>
-    <w:lsdException w:name="Light List" w:semiHidden="0" w:uiPriority="61" w:unhideWhenUsed="0"/>
-    <w:lsdException w:name="Light Grid" w:semiHidden="0" w:uiPriority="62" w:unhideWhenUsed="0"/>
-    <w:lsdException w:name="Medium Shading 1" w:semiHidden="0" w:uiPriority="63" w:unhideWhenUsed="0"/>
-    <w:lsdException w:name="Medium Shading 2" w:semiHidden="0" w:uiPriority="64" w:unhideWhenUsed="0"/>
-    <w:lsdException w:name="Medium List 1" w:semiHidden="0" w:uiPriority="65" w:unhideWhenUsed="0"/>
-    <w:lsdException w:name="Medium List 2" w:semiHidden="0" w:uiPriority="66" w:unhideWhenUsed="0"/>
-    <w:lsdException w:name="Medium Grid 1" w:semiHidden="0" w:uiPriority="67" w:unhideWhenUsed="0"/>
-    <w:lsdException w:name="Medium Grid 2" w:semiHidden="0" w:uiPriority="68" w:unhideWhenUsed="0"/>
-    <w:lsdException w:name="Medium Grid 3" w:semiHidden="0" w:uiPriority="69" w:unhideWhenUsed="0"/>
-    <w:lsdException w:name="Dark List" w:semiHidden="0" w:uiPriority="70" w:unhideWhenUsed="0"/>
-    <w:lsdException w:name="Colorful Shading" w:semiHidden="0" w:uiPriority="71" w:unhideWhenUsed="0"/>
-    <w:lsdException w:name="Colorful List" w:semiHidden="0" w:uiPriority="72" w:unhideWhenUsed="0"/>
-    <w:lsdException w:name="Colorful Grid" w:semiHidden="0" w:uiPriority="73" w:unhideWhenUsed="0"/>
-    <w:lsdException w:name="Light Shading Accent 1" w:semiHidden="0" w:uiPriority="60" w:unhideWhenUsed="0"/>
-    <w:lsdException w:name="Light List Accent 1" w:semiHidden="0" w:uiPriority="61" w:unhideWhenUsed="0"/>
-    <w:lsdException w:name="Light Grid Accent 1" w:semiHidden="0" w:uiPriority="62" w:unhideWhenUsed="0"/>
-    <w:lsdException w:name="Medium Shading 1 Accent 1" w:semiHidden="0" w:uiPriority="63" w:unhideWhenUsed="0"/>
-    <w:lsdException w:name="Medium Shading 2 Accent 1" w:semiHidden="0" w:uiPriority="64" w:unhideWhenUsed="0"/>
-    <w:lsdException w:name="Medium List 1 Accent 1" w:semiHidden="0" w:uiPriority="65" w:unhideWhenUsed="0"/>
-    <w:lsdException w:name="Revision" w:unhideWhenUsed="0"/>
-    <w:lsdException w:name="List Paragraph" w:semiHidden="0" w:uiPriority="34" w:unhideWhenUsed="0" w:qFormat="1"/>
-    <w:lsdException w:name="Quote" w:semiHidden="0" w:uiPriority="29" w:unhideWhenUsed="0" w:qFormat="1"/>
-    <w:lsdException w:name="Intense Quote" w:semiHidden="0" w:uiPriority="30" w:unhideWhenUsed="0" w:qFormat="1"/>
-    <w:lsdException w:name="Medium List 2 Accent 1" w:semiHidden="0" w:uiPriority="66" w:unhideWhenUsed="0"/>
-    <w:lsdException w:name="Medium Grid 1 Accent 1" w:semiHidden="0" w:uiPriority="67" w:unhideWhenUsed="0"/>
-    <w:lsdException w:name="Medium Grid 2 Accent 1" w:semiHidden="0" w:uiPriority="68" w:unhideWhenUsed="0"/>
-    <w:lsdException w:name="Medium Grid 3 Accent 1" w:semiHidden="0" w:uiPriority="69" w:unhideWhenUsed="0"/>
-    <w:lsdException w:name="Dark List Accent 1" w:semiHidden="0" w:uiPriority="70" w:unhideWhenUsed="0"/>
-    <w:lsdException w:name="Colorful Shading Accent 1" w:semiHidden="0" w:uiPriority="71" w:unhideWhenUsed="0"/>
-    <w:lsdException w:name="Colorful List Accent 1" w:semiHidden="0" w:uiPriority="72" w:unhideWhenUsed="0"/>
-    <w:lsdException w:name="Colorful Grid Accent 1" w:semiHidden="0" w:uiPriority="73" w:unhideWhenUsed="0"/>
-    <w:lsdException w:name="Light Shading Accent 2" w:semiHidden="0" w:uiPriority="60" w:unhideWhenUsed="0"/>
-    <w:lsdException w:name="Light List Accent 2" w:semiHidden="0" w:uiPriority="61" w:unhideWhenUsed="0"/>
-    <w:lsdException w:name="Light Grid Accent 2" w:semiHidden="0" w:uiPriority="62" w:unhideWhenUsed="0"/>
-    <w:lsdException w:name="Medium Shading 1 Accent 2" w:semiHidden="0" w:uiPriority="63" w:unhideWhenUsed="0"/>
-    <w:lsdException w:name="Medium Shading 2 Accent 2" w:semiHidden="0" w:uiPriority="64" w:unhideWhenUsed="0"/>
-    <w:lsdException w:name="Medium List 1 Accent 2" w:semiHidden="0" w:uiPriority="65" w:unhideWhenUsed="0"/>
-    <w:lsdException w:name="Medium List 2 Accent 2" w:semiHidden="0" w:uiPriority="66" w:unhideWhenUsed="0"/>
-    <w:lsdException w:name="Medium Grid 1 Accent 2" w:semiHidden="0" w:uiPriority="67" w:unhideWhenUsed="0"/>
-    <w:lsdException w:name="Medium Grid 2 Accent 2" w:semiHidden="0" w:uiPriority="68" w:unhideWhenUsed="0"/>
-    <w:lsdException w:name="Medium Grid 3 Accent 2" w:semiHidden="0" w:uiPriority="69" w:unhideWhenUsed="0"/>
-    <w:lsdException w:name="Dark List Accent 2" w:semiHidden="0" w:uiPriority="70" w:unhideWhenUsed="0"/>
-    <w:lsdException w:name="Colorful Shading Accent 2" w:semiHidden="0" w:uiPriority="71" w:unhideWhenUsed="0"/>
-    <w:lsdException w:name="Colorful List Accent 2" w:semiHidden="0" w:uiPriority="72" w:unhideWhenUsed="0"/>
-    <w:lsdException w:name="Colorful Grid Accent 2" w:semiHidden="0" w:uiPriority="73" w:unhideWhenUsed="0"/>
-    <w:lsdException w:name="Light Shading Accent 3" w:semiHidden="0" w:uiPriority="60" w:unhideWhenUsed="0"/>
-    <w:lsdException w:name="Light List Accent 3" w:semiHidden="0" w:uiPriority="61" w:unhideWhenUsed="0"/>
-    <w:lsdException w:name="Light Grid Accent 3" w:semiHidden="0" w:uiPriority="62" w:unhideWhenUsed="0"/>
-    <w:lsdException w:name="Medium Shading 1 Accent 3" w:semiHidden="0" w:uiPriority="63" w:unhideWhenUsed="0"/>
-    <w:lsdException w:name="Medium Shading 2 Accent 3" w:semiHidden="0" w:uiPriority="64" w:unhideWhenUsed="0"/>
-    <w:lsdException w:name="Medium List 1 Accent 3" w:semiHidden="0" w:uiPriority="65" w:unhideWhenUsed="0"/>
-    <w:lsdException w:name="Medium List 2 Accent 3" w:semiHidden="0" w:uiPriority="66" w:unhideWhenUsed="0"/>
-    <w:lsdException w:name="Medium Grid 1 Accent 3" w:semiHidden="0" w:uiPriority="67" w:unhideWhenUsed="0"/>
-    <w:lsdException w:name="Medium Grid 2 Accent 3" w:semiHidden="0" w:uiPriority="68" w:unhideWhenUsed="0"/>
-    <w:lsdException w:name="Medium Grid 3 Accent 3" w:semiHidden="0" w:uiPriority="69" w:unhideWhenUsed="0"/>
-    <w:lsdException w:name="Dark List Accent 3" w:semiHidden="0" w:uiPriority="70" w:unhideWhenUsed="0"/>
-    <w:lsdException w:name="Colorful Shading Accent 3" w:semiHidden="0" w:uiPriority="71" w:unhideWhenUsed="0"/>
-    <w:lsdException w:name="Colorful List Accent 3" w:semiHidden="0" w:uiPriority="72" w:unhideWhenUsed="0"/>
-    <w:lsdException w:name="Colorful Grid Accent 3" w:semiHidden="0" w:uiPriority="73" w:unhideWhenUsed="0"/>
-    <w:lsdException w:name="Light Shading Accent 4" w:semiHidden="0" w:uiPriority="60" w:unhideWhenUsed="0"/>
-    <w:lsdException w:name="Light List Accent 4" w:semiHidden="0" w:uiPriority="61" w:unhideWhenUsed="0"/>
-    <w:lsdException w:name="Light Grid Accent 4" w:semiHidden="0" w:uiPriority="62" w:unhideWhenUsed="0"/>
-    <w:lsdException w:name="Medium Shading 1 Accent 4" w:semiHidden="0" w:uiPriority="63" w:unhideWhenUsed="0"/>
-    <w:lsdException w:name="Medium Shading 2 Accent 4" w:semiHidden="0" w:uiPriority="64" w:unhideWhenUsed="0"/>
-    <w:lsdException w:name="Medium List 1 Accent 4" w:semiHidden="0" w:uiPriority="65" w:unhideWhenUsed="0"/>
-    <w:lsdException w:name="Medium List 2 Accent 4" w:semiHidden="0" w:uiPriority="66" w:unhideWhenUsed="0"/>
-    <w:lsdException w:name="Medium Grid 1 Accent 4" w:semiHidden="0" w:uiPriority="67" w:unhideWhenUsed="0"/>
-    <w:lsdException w:name="Medium Grid 2 Accent 4" w:semiHidden="0" w:uiPriority="68" w:unhideWhenUsed="0"/>
-    <w:lsdException w:name="Medium Grid 3 Accent 4" w:semiHidden="0" w:uiPriority="69" w:unhideWhenUsed="0"/>
-    <w:lsdException w:name="Dark List Accent 4" w:semiHidden="0" w:uiPriority="70" w:unhideWhenUsed="0"/>
-    <w:lsdException w:name="Colorful Shading Accent 4" w:semiHidden="0" w:uiPriority="71" w:unhideWhenUsed="0"/>
-    <w:lsdException w:name="Colorful List Accent 4" w:semiHidden="0" w:uiPriority="72" w:unhideWhenUsed="0"/>
-    <w:lsdException w:name="Colorful Grid Accent 4" w:semiHidden="0" w:uiPriority="73" w:unhideWhenUsed="0"/>
-    <w:lsdException w:name="Light Shading Accent 5" w:semiHidden="0" w:uiPriority="60" w:unhideWhenUsed="0"/>
-    <w:lsdException w:name="Light List Accent 5" w:semiHidden="0" w:uiPriority="61" w:unhideWhenUsed="0"/>
-    <w:lsdException w:name="Light Grid Accent 5" w:semiHidden="0" w:uiPriority="62" w:unhideWhenUsed="0"/>
-    <w:lsdException w:name="Medium Shading 1 Accent 5" w:semiHidden="0" w:uiPriority="63" w:unhideWhenUsed="0"/>
-    <w:lsdException w:name="Medium Shading 2 Accent 5" w:semiHidden="0" w:uiPriority="64" w:unhideWhenUsed="0"/>
-    <w:lsdException w:name="Medium List 1 Accent 5" w:semiHidden="0" w:uiPriority="65" w:unhideWhenUsed="0"/>
-    <w:lsdException w:name="Medium List 2 Accent 5" w:semiHidden="0" w:uiPriority="66" w:unhideWhenUsed="0"/>
-    <w:lsdException w:name="Medium Grid 1 Accent 5" w:semiHidden="0" w:uiPriority="67" w:unhideWhenUsed="0"/>
-    <w:lsdException w:name="Medium Grid 2 Accent 5" w:semiHidden="0" w:uiPriority="68" w:unhideWhenUsed="0"/>
-    <w:lsdException w:name="Medium Grid 3 Accent 5" w:semiHidden="0" w:uiPriority="69" w:unhideWhenUsed="0"/>
-    <w:lsdException w:name="Dark List Accent 5" w:semiHidden="0" w:uiPriority="70" w:unhideWhenUsed="0"/>
-    <w:lsdException w:name="Colorful Shading Accent 5" w:semiHidden="0" w:uiPriority="71" w:unhideWhenUsed="0"/>
-    <w:lsdException w:name="Colorful List Accent 5" w:semiHidden="0" w:uiPriority="72" w:unhideWhenUsed="0"/>
-    <w:lsdException w:name="Colorful Grid Accent 5" w:semiHidden="0" w:uiPriority="73" w:unhideWhenUsed="0"/>
-    <w:lsdException w:name="Light Shading Accent 6" w:semiHidden="0" w:uiPriority="60" w:unhideWhenUsed="0"/>
-    <w:lsdException w:name="Light List Accent 6" w:semiHidden="0" w:uiPriority="61" w:unhideWhenUsed="0"/>
-    <w:lsdException w:name="Light Grid Accent 6" w:semiHidden="0" w:uiPriority="62" w:unhideWhenUsed="0"/>
-    <w:lsdException w:name="Medium Shading 1 Accent 6" w:semiHidden="0" w:uiPriority="63" w:unhideWhenUsed="0"/>
-    <w:lsdException w:name="Medium Shading 2 Accent 6" w:semiHidden="0" w:uiPriority="64" w:unhideWhenUsed="0"/>
-    <w:lsdException w:name="Medium List 1 Accent 6" w:semiHidden="0" w:uiPriority="65" w:unhideWhenUsed="0"/>
-    <w:lsdException w:name="Medium List 2 Accent 6" w:semiHidden="0" w:uiPriority="66" w:unhideWhenUsed="0"/>
-    <w:lsdException w:name="Medium Grid 1 Accent 6" w:semiHidden="0" w:uiPriority="67" w:unhideWhenUsed="0"/>
-    <w:lsdException w:name="Medium Grid 2 Accent 6" w:semiHidden="0" w:uiPriority="68" w:unhideWhenUsed="0"/>
-    <w:lsdException w:name="Medium Grid 3 Accent 6" w:semiHidden="0" w:uiPriority="69" w:unhideWhenUsed="0"/>
-    <w:lsdException w:name="Dark List Accent 6" w:semiHidden="0" w:uiPriority="70" w:unhideWhenUsed="0"/>
-    <w:lsdException w:name="Colorful Shading Accent 6" w:semiHidden="0" w:uiPriority="71" w:unhideWhenUsed="0"/>
-    <w:lsdException w:name="Colorful List Accent 6" w:semiHidden="0" w:uiPriority="72" w:unhideWhenUsed="0"/>
-    <w:lsdException w:name="Colorful Grid Accent 6" w:semiHidden="0" w:uiPriority="73" w:unhideWhenUsed="0"/>
-    <w:lsdException w:name="Subtle Emphasis" w:semiHidden="0" w:uiPriority="19" w:unhideWhenUsed="0" w:qFormat="1"/>
-    <w:lsdException w:name="Intense Emphasis" w:semiHidden="0" w:uiPriority="21" w:unhideWhenUsed="0" w:qFormat="1"/>
-    <w:lsdException w:name="Subtle Reference" w:semiHidden="0" w:uiPriority="31" w:unhideWhenUsed="0" w:qFormat="1"/>
-    <w:lsdException w:name="Intense Reference" w:semiHidden="0" w:uiPriority="32" w:unhideWhenUsed="0" w:qFormat="1"/>
-    <w:lsdException w:name="Book Title" w:semiHidden="0" w:uiPriority="33" w:unhideWhenUsed="0" w:qFormat="1"/>
-    <w:lsdException w:name="Bibliography" w:uiPriority="37"/>
-    <w:lsdException w:name="TOC Heading" w:uiPriority="39" w:qFormat="1"/>
-  </w:latentStyles>
-  <w:style w:type="paragraph" w:default="1" w:styleId="Normal">
-    <w:name w:val="Normal"/>
-    <w:qFormat/>
-  </w:style>
-  <w:style w:type="paragraph" w:styleId="Heading1">
-    <w:name w:val="heading 1"/>
-    <w:basedOn w:val="Normal"/>
-    <w:next w:val="Normal"/>
-    <w:link w:val="Heading1Char"/>
-    <w:uiPriority w:val="9"/>
-    <w:qFormat/>
-    <w:rsid w:val="009F39A2"/>
-    <w:pPr>
-      <w:keepNext/>
-      <w:keepLines/>
-      <w:spacing w:before="480" w:after="0"/>
-      <w:outlineLvl w:val="0"/>
-    </w:pPr>
-    <w:rPr>
-      <w:rFonts w:asciiTheme="majorHAnsi" w:eastAsiaTheme="majorEastAsia" w:hAnsiTheme="majorHAnsi" w:cstheme="majorBidi"/>
-      <w:b/>
-      <w:bCs/>
-      <w:color w:val="365F91" w:themeColor="accent1" w:themeShade="BF"/>
-      <w:sz w:val="28"/>
-      <w:szCs w:val="28"/>
-    </w:rPr>
-  </w:style>
-  <w:style w:type="character" w:default="1" w:styleId="DefaultParagraphFont">
-    <w:name w:val="Default Paragraph Font"/>
-    <w:uiPriority w:val="1"/>
-    <w:semiHidden/>
-    <w:unhideWhenUsed/>
-  </w:style>
-  <w:style w:type="table" w:default="1" w:styleId="TableNormal">
-    <w:name w:val="Normal Table"/>
-    <w:uiPriority w:val="99"/>
-    <w:semiHidden/>
-    <w:unhideWhenUsed/>
-    <w:tblPr>
-      <w:tblInd w:w="0" w:type="dxa"/>
-      <w:tblCellMar>
-        <w:top w:w="0" w:type="dxa"/>
-        <w:left w:w="108" w:type="dxa"/>
-        <w:bottom w:w="0" w:type="dxa"/>
-        <w:right w:w="108" w:type="dxa"/>
-      </w:tblCellMar>
-    </w:tblPr>
-  </w:style>
-  <w:style w:type="numbering" w:default="1" w:styleId="NoList">
-    <w:name w:val="No List"/>
-    <w:uiPriority w:val="99"/>
-    <w:semiHidden/>
-    <w:unhideWhenUsed/>
-  </w:style>
-  <w:style w:type="paragraph" w:styleId="ListParagraph">
-    <w:name w:val="List Paragraph"/>
-    <w:basedOn w:val="Normal"/>
-    <w:uiPriority w:val="34"/>
-    <w:qFormat/>
-    <w:rsid w:val="008C27B2"/>
-    <w:pPr>
-      <w:ind w:left="720"/>
-      <w:contextualSpacing/>
-    </w:pPr>
-  </w:style>
-  <w:style w:type="paragraph" w:styleId="BalloonText">
-    <w:name w:val="Balloon Text"/>
-    <w:basedOn w:val="Normal"/>
-    <w:link w:val="BalloonTextChar"/>
-    <w:uiPriority w:val="99"/>
-    <w:semiHidden/>
-    <w:unhideWhenUsed/>
-    <w:rsid w:val="009F39A2"/>
-    <w:pPr>
-      <w:spacing w:after="0" w:line="240" w:lineRule="auto"/>
-    </w:pPr>
-    <w:rPr>
-      <w:rFonts w:ascii="Tahoma" w:hAnsi="Tahoma" w:cs="Tahoma"/>
-      <w:sz w:val="16"/>
-      <w:szCs w:val="16"/>
-    </w:rPr>
-  </w:style>
-  <w:style w:type="character" w:customStyle="1" w:styleId="BalloonTextChar">
-    <w:name w:val="Balloon Text Char"/>
-    <w:basedOn w:val="DefaultParagraphFont"/>
-    <w:link w:val="BalloonText"/>
-    <w:uiPriority w:val="99"/>
-    <w:semiHidden/>
-    <w:rsid w:val="009F39A2"/>
-    <w:rPr>
-      <w:rFonts w:ascii="Tahoma" w:hAnsi="Tahoma" w:cs="Tahoma"/>
-      <w:sz w:val="16"/>
-      <w:szCs w:val="16"/>
-    </w:rPr>
-  </w:style>
-  <w:style w:type="character" w:customStyle="1" w:styleId="Heading1Char">
-    <w:name w:val="Heading 1 Char"/>
-    <w:basedOn w:val="DefaultParagraphFont"/>
-    <w:link w:val="Heading1"/>
-    <w:uiPriority w:val="9"/>
-    <w:rsid w:val="009F39A2"/>
-    <w:rPr>
-      <w:rFonts w:asciiTheme="majorHAnsi" w:eastAsiaTheme="majorEastAsia" w:hAnsiTheme="majorHAnsi" w:cstheme="majorBidi"/>
-      <w:b/>
-      <w:bCs/>
-      <w:color w:val="365F91" w:themeColor="accent1" w:themeShade="BF"/>
-      <w:sz w:val="28"/>
-      <w:szCs w:val="28"/>
-    </w:rPr>
-  </w:style>
-  <w:style w:type="character" w:styleId="Hyperlink">
-    <w:name w:val="Hyperlink"/>
-    <w:basedOn w:val="DefaultParagraphFont"/>
-    <w:uiPriority w:val="99"/>
-    <w:unhideWhenUsed/>
-    <w:rsid w:val="003C16B6"/>
-    <w:rPr>
-      <w:color w:val="0000FF" w:themeColor="hyperlink"/>
-      <w:u w:val="single"/>
-    </w:rPr>
-  </w:style>
-  <w:style w:type="table" w:styleId="TableGrid">
-    <w:name w:val="Table Grid"/>
-    <w:basedOn w:val="TableNormal"/>
-    <w:uiPriority w:val="59"/>
-    <w:rsid w:val="00C064F1"/>
-    <w:pPr>
-      <w:spacing w:after="0" w:line="240" w:lineRule="auto"/>
-    </w:pPr>
-    <w:tblPr>
-      <w:tblBorders>
-        <w:top w:val="single" w:sz="4" w:space="0" w:color="auto"/>
-        <w:left w:val="single" w:sz="4" w:space="0" w:color="auto"/>
-        <w:bottom w:val="single" w:sz="4" w:space="0" w:color="auto"/>
-        <w:right w:val="single" w:sz="4" w:space="0" w:color="auto"/>
-        <w:insideH w:val="single" w:sz="4" w:space="0" w:color="auto"/>
-        <w:insideV w:val="single" w:sz="4" w:space="0" w:color="auto"/>
-      </w:tblBorders>
-    </w:tblPr>
-  </w:style>
-  <w:style w:type="paragraph" w:styleId="Header">
-    <w:name w:val="header"/>
-    <w:basedOn w:val="Normal"/>
-    <w:link w:val="HeaderChar"/>
-    <w:uiPriority w:val="99"/>
-    <w:unhideWhenUsed/>
-    <w:rsid w:val="00924A04"/>
-    <w:pPr>
-      <w:tabs>
-        <w:tab w:val="center" w:pos="4513"/>
-        <w:tab w:val="right" w:pos="9026"/>
-      </w:tabs>
-      <w:spacing w:after="0" w:line="240" w:lineRule="auto"/>
-    </w:pPr>
-  </w:style>
-  <w:style w:type="character" w:customStyle="1" w:styleId="HeaderChar">
-    <w:name w:val="Header Char"/>
-    <w:basedOn w:val="DefaultParagraphFont"/>
-    <w:link w:val="Header"/>
-    <w:uiPriority w:val="99"/>
-    <w:rsid w:val="00924A04"/>
-  </w:style>
-  <w:style w:type="paragraph" w:styleId="Footer">
-    <w:name w:val="footer"/>
-    <w:basedOn w:val="Normal"/>
-    <w:link w:val="FooterChar"/>
-    <w:uiPriority w:val="99"/>
-    <w:unhideWhenUsed/>
-    <w:rsid w:val="00924A04"/>
-    <w:pPr>
-      <w:tabs>
-        <w:tab w:val="center" w:pos="4513"/>
-        <w:tab w:val="right" w:pos="9026"/>
-      </w:tabs>
-      <w:spacing w:after="0" w:line="240" w:lineRule="auto"/>
-    </w:pPr>
-  </w:style>
-  <w:style w:type="character" w:customStyle="1" w:styleId="FooterChar">
-    <w:name w:val="Footer Char"/>
-    <w:basedOn w:val="DefaultParagraphFont"/>
-    <w:link w:val="Footer"/>
-    <w:uiPriority w:val="99"/>
-    <w:rsid w:val="00924A04"/>
+    <w:rsid w:val="00097060"/>
   </w:style>
 </w:styles>
 </file>
@@ -2493,39 +1964,39 @@
         <a:sysClr val="window" lastClr="FFFFFF"/>
       </a:lt1>
       <a:dk2>
-        <a:srgbClr val="1F497D"/>
+        <a:srgbClr val="44546A"/>
       </a:dk2>
       <a:lt2>
-        <a:srgbClr val="EEECE1"/>
+        <a:srgbClr val="E7E6E6"/>
       </a:lt2>
       <a:accent1>
-        <a:srgbClr val="4F81BD"/>
+        <a:srgbClr val="5B9BD5"/>
       </a:accent1>
       <a:accent2>
-        <a:srgbClr val="C0504D"/>
+        <a:srgbClr val="ED7D31"/>
       </a:accent2>
       <a:accent3>
-        <a:srgbClr val="9BBB59"/>
+        <a:srgbClr val="A5A5A5"/>
       </a:accent3>
       <a:accent4>
-        <a:srgbClr val="8064A2"/>
+        <a:srgbClr val="FFC000"/>
       </a:accent4>
       <a:accent5>
-        <a:srgbClr val="4BACC6"/>
+        <a:srgbClr val="4472C4"/>
       </a:accent5>
       <a:accent6>
-        <a:srgbClr val="F79646"/>
+        <a:srgbClr val="70AD47"/>
       </a:accent6>
       <a:hlink>
-        <a:srgbClr val="0000FF"/>
+        <a:srgbClr val="0563C1"/>
       </a:hlink>
       <a:folHlink>
-        <a:srgbClr val="800080"/>
+        <a:srgbClr val="954F72"/>
       </a:folHlink>
     </a:clrScheme>
     <a:fontScheme name="Office">
       <a:majorFont>
-        <a:latin typeface="Cambria"/>
+        <a:latin typeface="Calibri Light" panose="020F0302020204030204"/>
         <a:ea typeface=""/>
         <a:cs typeface=""/>
         <a:font script="Jpan" typeface="ＭＳ ゴシック"/>
@@ -2560,7 +2031,7 @@
         <a:font script="Geor" typeface="Sylfaen"/>
       </a:majorFont>
       <a:minorFont>
-        <a:latin typeface="Calibri"/>
+        <a:latin typeface="Calibri" panose="020F0502020204030204"/>
         <a:ea typeface=""/>
         <a:cs typeface=""/>
         <a:font script="Jpan" typeface="ＭＳ 明朝"/>
@@ -2604,177 +2075,141 @@
           <a:gsLst>
             <a:gs pos="0">
               <a:schemeClr val="phClr">
-                <a:tint val="50000"/>
-                <a:satMod val="300000"/>
+                <a:lumMod val="110000"/>
+                <a:satMod val="105000"/>
+                <a:tint val="67000"/>
               </a:schemeClr>
             </a:gs>
-            <a:gs pos="35000">
+            <a:gs pos="50000">
               <a:schemeClr val="phClr">
-                <a:tint val="37000"/>
-                <a:satMod val="300000"/>
+                <a:lumMod val="105000"/>
+                <a:satMod val="103000"/>
+                <a:tint val="73000"/>
               </a:schemeClr>
             </a:gs>
             <a:gs pos="100000">
               <a:schemeClr val="phClr">
-                <a:tint val="15000"/>
-                <a:satMod val="350000"/>
+                <a:lumMod val="105000"/>
+                <a:satMod val="109000"/>
+                <a:tint val="81000"/>
               </a:schemeClr>
             </a:gs>
           </a:gsLst>
-          <a:lin ang="16200000" scaled="1"/>
+          <a:lin ang="5400000" scaled="0"/>
         </a:gradFill>
         <a:gradFill rotWithShape="1">
           <a:gsLst>
             <a:gs pos="0">
               <a:schemeClr val="phClr">
-                <a:shade val="51000"/>
-                <a:satMod val="130000"/>
+                <a:satMod val="103000"/>
+                <a:lumMod val="102000"/>
+                <a:tint val="94000"/>
               </a:schemeClr>
             </a:gs>
-            <a:gs pos="80000">
+            <a:gs pos="50000">
               <a:schemeClr val="phClr">
-                <a:shade val="93000"/>
-                <a:satMod val="130000"/>
+                <a:satMod val="110000"/>
+                <a:lumMod val="100000"/>
+                <a:shade val="100000"/>
               </a:schemeClr>
             </a:gs>
             <a:gs pos="100000">
               <a:schemeClr val="phClr">
-                <a:shade val="94000"/>
-                <a:satMod val="135000"/>
+                <a:lumMod val="99000"/>
+                <a:satMod val="120000"/>
+                <a:shade val="78000"/>
               </a:schemeClr>
             </a:gs>
           </a:gsLst>
-          <a:lin ang="16200000" scaled="0"/>
+          <a:lin ang="5400000" scaled="0"/>
         </a:gradFill>
       </a:fillStyleLst>
       <a:lnStyleLst>
-        <a:ln w="9525" cap="flat" cmpd="sng" algn="ctr">
-          <a:solidFill>
-            <a:schemeClr val="phClr">
-              <a:shade val="95000"/>
-              <a:satMod val="105000"/>
-            </a:schemeClr>
-          </a:solidFill>
-          <a:prstDash val="solid"/>
-        </a:ln>
-        <a:ln w="25400" cap="flat" cmpd="sng" algn="ctr">
+        <a:ln w="6350" cap="flat" cmpd="sng" algn="ctr">
           <a:solidFill>
             <a:schemeClr val="phClr"/>
           </a:solidFill>
           <a:prstDash val="solid"/>
+          <a:miter lim="800000"/>
         </a:ln>
-        <a:ln w="38100" cap="flat" cmpd="sng" algn="ctr">
+        <a:ln w="12700" cap="flat" cmpd="sng" algn="ctr">
           <a:solidFill>
             <a:schemeClr val="phClr"/>
           </a:solidFill>
           <a:prstDash val="solid"/>
+          <a:miter lim="800000"/>
+        </a:ln>
+        <a:ln w="19050" cap="flat" cmpd="sng" algn="ctr">
+          <a:solidFill>
+            <a:schemeClr val="phClr"/>
+          </a:solidFill>
+          <a:prstDash val="solid"/>
+          <a:miter lim="800000"/>
         </a:ln>
       </a:lnStyleLst>
       <a:effectStyleLst>
         <a:effectStyle>
+          <a:effectLst/>
+        </a:effectStyle>
+        <a:effectStyle>
+          <a:effectLst/>
+        </a:effectStyle>
+        <a:effectStyle>
           <a:effectLst>
-            <a:outerShdw blurRad="40000" dist="20000" dir="5400000" rotWithShape="0">
+            <a:outerShdw blurRad="57150" dist="19050" dir="5400000" algn="ctr" rotWithShape="0">
               <a:srgbClr val="000000">
-                <a:alpha val="38000"/>
+                <a:alpha val="63000"/>
               </a:srgbClr>
             </a:outerShdw>
           </a:effectLst>
-        </a:effectStyle>
-        <a:effectStyle>
-          <a:effectLst>
-            <a:outerShdw blurRad="40000" dist="23000" dir="5400000" rotWithShape="0">
-              <a:srgbClr val="000000">
-                <a:alpha val="35000"/>
-              </a:srgbClr>
-            </a:outerShdw>
-          </a:effectLst>
-        </a:effectStyle>
-        <a:effectStyle>
-          <a:effectLst>
-            <a:outerShdw blurRad="40000" dist="23000" dir="5400000" rotWithShape="0">
-              <a:srgbClr val="000000">
-                <a:alpha val="35000"/>
-              </a:srgbClr>
-            </a:outerShdw>
-          </a:effectLst>
-          <a:scene3d>
-            <a:camera prst="orthographicFront">
-              <a:rot lat="0" lon="0" rev="0"/>
-            </a:camera>
-            <a:lightRig rig="threePt" dir="t">
-              <a:rot lat="0" lon="0" rev="1200000"/>
-            </a:lightRig>
-          </a:scene3d>
-          <a:sp3d>
-            <a:bevelT w="63500" h="25400"/>
-          </a:sp3d>
         </a:effectStyle>
       </a:effectStyleLst>
       <a:bgFillStyleLst>
         <a:solidFill>
           <a:schemeClr val="phClr"/>
         </a:solidFill>
+        <a:solidFill>
+          <a:schemeClr val="phClr">
+            <a:tint val="95000"/>
+            <a:satMod val="170000"/>
+          </a:schemeClr>
+        </a:solidFill>
         <a:gradFill rotWithShape="1">
           <a:gsLst>
             <a:gs pos="0">
               <a:schemeClr val="phClr">
-                <a:tint val="40000"/>
-                <a:satMod val="350000"/>
+                <a:tint val="93000"/>
+                <a:satMod val="150000"/>
+                <a:shade val="98000"/>
+                <a:lumMod val="102000"/>
               </a:schemeClr>
             </a:gs>
-            <a:gs pos="40000">
+            <a:gs pos="50000">
               <a:schemeClr val="phClr">
-                <a:tint val="45000"/>
-                <a:shade val="99000"/>
-                <a:satMod val="350000"/>
+                <a:tint val="98000"/>
+                <a:satMod val="130000"/>
+                <a:shade val="90000"/>
+                <a:lumMod val="103000"/>
               </a:schemeClr>
             </a:gs>
             <a:gs pos="100000">
               <a:schemeClr val="phClr">
-                <a:shade val="20000"/>
-                <a:satMod val="255000"/>
+                <a:shade val="63000"/>
+                <a:satMod val="120000"/>
               </a:schemeClr>
             </a:gs>
           </a:gsLst>
-          <a:path path="circle">
-            <a:fillToRect l="50000" t="-80000" r="50000" b="180000"/>
-          </a:path>
-        </a:gradFill>
-        <a:gradFill rotWithShape="1">
-          <a:gsLst>
-            <a:gs pos="0">
-              <a:schemeClr val="phClr">
-                <a:tint val="80000"/>
-                <a:satMod val="300000"/>
-              </a:schemeClr>
-            </a:gs>
-            <a:gs pos="100000">
-              <a:schemeClr val="phClr">
-                <a:shade val="30000"/>
-                <a:satMod val="200000"/>
-              </a:schemeClr>
-            </a:gs>
-          </a:gsLst>
-          <a:path path="circle">
-            <a:fillToRect l="50000" t="50000" r="50000" b="50000"/>
-          </a:path>
+          <a:lin ang="5400000" scaled="0"/>
         </a:gradFill>
       </a:bgFillStyleLst>
     </a:fmtScheme>
   </a:themeElements>
   <a:objectDefaults/>
   <a:extraClrSchemeLst/>
+  <a:extLst>
+    <a:ext uri="{05A4C25C-085E-4340-85A3-A5531E510DB2}">
+      <thm15:themeFamily xmlns:thm15="http://schemas.microsoft.com/office/thememl/2012/main" name="Office Theme" id="{62F939B6-93AF-4DB8-9C6B-D6C7DFDC589F}" vid="{4A3C46E8-61CC-4603-A589-7422A47A8E4A}"/>
+    </a:ext>
+  </a:extLst>
 </a:theme>
-</file>
-
-<file path=customXml/item1.xml><?xml version="1.0" encoding="utf-8"?>
-<b:Sources xmlns:b="http://schemas.openxmlformats.org/officeDocument/2006/bibliography" xmlns="http://schemas.openxmlformats.org/officeDocument/2006/bibliography" SelectedStyle="\APA.XSL" StyleName="APA"/>
-</file>
-
-<file path=customXml/itemProps1.xml><?xml version="1.0" encoding="utf-8"?>
-<ds:datastoreItem xmlns:ds="http://schemas.openxmlformats.org/officeDocument/2006/customXml" ds:itemID="{C7888543-877D-4B15-8981-583D1C132481}">
-  <ds:schemaRefs>
-    <ds:schemaRef ds:uri="http://schemas.openxmlformats.org/officeDocument/2006/bibliography"/>
-  </ds:schemaRefs>
-</ds:datastoreItem>
 </file>